--- a/breast_cancer.docx
+++ b/breast_cancer.docx
@@ -73,19 +73,8 @@
           <w:szCs w:val="24"/>
           <w:lang w:val="en-NZ"/>
         </w:rPr>
-        <w:t xml:space="preserve">Hyperparameters are searched by </w:t>
+        <w:t>Hyperparameters are searched by GridSearchCV</w:t>
       </w:r>
-      <w:proofErr w:type="spellStart"/>
-      <w:r>
-        <w:rPr>
-          <w:rFonts w:cstheme="minorHAnsi"/>
-          <w:sz w:val="24"/>
-          <w:szCs w:val="24"/>
-          <w:lang w:val="en-NZ"/>
-        </w:rPr>
-        <w:t>GridSearchCV</w:t>
-      </w:r>
-      <w:proofErr w:type="spellEnd"/>
       <w:r>
         <w:rPr>
           <w:rFonts w:cstheme="minorHAnsi"/>
@@ -123,8 +112,8 @@
       </w:tblPr>
       <w:tblGrid>
         <w:gridCol w:w="675"/>
-        <w:gridCol w:w="1276"/>
-        <w:gridCol w:w="5389"/>
+        <w:gridCol w:w="1418"/>
+        <w:gridCol w:w="5247"/>
         <w:gridCol w:w="1182"/>
       </w:tblGrid>
       <w:tr>
@@ -158,7 +147,7 @@
         </w:tc>
         <w:tc>
           <w:tcPr>
-            <w:tcW w:w="1276" w:type="dxa"/>
+            <w:tcW w:w="1418" w:type="dxa"/>
           </w:tcPr>
           <w:p>
             <w:pPr>
@@ -186,7 +175,7 @@
         </w:tc>
         <w:tc>
           <w:tcPr>
-            <w:tcW w:w="5389" w:type="dxa"/>
+            <w:tcW w:w="5247" w:type="dxa"/>
           </w:tcPr>
           <w:p>
             <w:pPr>
@@ -270,7 +259,7 @@
         </w:tc>
         <w:tc>
           <w:tcPr>
-            <w:tcW w:w="1276" w:type="dxa"/>
+            <w:tcW w:w="1418" w:type="dxa"/>
           </w:tcPr>
           <w:p>
             <w:pPr>
@@ -296,7 +285,7 @@
         </w:tc>
         <w:tc>
           <w:tcPr>
-            <w:tcW w:w="5389" w:type="dxa"/>
+            <w:tcW w:w="5247" w:type="dxa"/>
           </w:tcPr>
           <w:p>
             <w:pPr>
@@ -316,67 +305,7 @@
                 <w:szCs w:val="24"/>
                 <w:lang w:val="en-NZ"/>
               </w:rPr>
-              <w:t>'</w:t>
-            </w:r>
-            <w:proofErr w:type="spellStart"/>
-            <w:r>
-              <w:rPr>
-                <w:rFonts w:cstheme="minorHAnsi"/>
-                <w:sz w:val="24"/>
-                <w:szCs w:val="24"/>
-                <w:lang w:val="en-NZ"/>
-              </w:rPr>
-              <w:t>clf</w:t>
-            </w:r>
-            <w:proofErr w:type="spellEnd"/>
-            <w:r>
-              <w:rPr>
-                <w:rFonts w:cstheme="minorHAnsi"/>
-                <w:sz w:val="24"/>
-                <w:szCs w:val="24"/>
-                <w:lang w:val="en-NZ"/>
-              </w:rPr>
-              <w:t>__alpha': 1e-08, '</w:t>
-            </w:r>
-            <w:proofErr w:type="spellStart"/>
-            <w:r>
-              <w:rPr>
-                <w:rFonts w:cstheme="minorHAnsi"/>
-                <w:sz w:val="24"/>
-                <w:szCs w:val="24"/>
-                <w:lang w:val="en-NZ"/>
-              </w:rPr>
-              <w:t>pca</w:t>
-            </w:r>
-            <w:proofErr w:type="spellEnd"/>
-            <w:r>
-              <w:rPr>
-                <w:rFonts w:cstheme="minorHAnsi"/>
-                <w:sz w:val="24"/>
-                <w:szCs w:val="24"/>
-                <w:lang w:val="en-NZ"/>
-              </w:rPr>
-              <w:t>__</w:t>
-            </w:r>
-            <w:proofErr w:type="spellStart"/>
-            <w:r>
-              <w:rPr>
-                <w:rFonts w:cstheme="minorHAnsi"/>
-                <w:sz w:val="24"/>
-                <w:szCs w:val="24"/>
-                <w:lang w:val="en-NZ"/>
-              </w:rPr>
-              <w:t>n_components</w:t>
-            </w:r>
-            <w:proofErr w:type="spellEnd"/>
-            <w:r>
-              <w:rPr>
-                <w:rFonts w:cstheme="minorHAnsi"/>
-                <w:sz w:val="24"/>
-                <w:szCs w:val="24"/>
-                <w:lang w:val="en-NZ"/>
-              </w:rPr>
-              <w:t>': 27</w:t>
+              <w:t>'clf__alpha': 1e-08, 'pca__n_components': 27</w:t>
             </w:r>
           </w:p>
         </w:tc>
@@ -452,7 +381,7 @@
         </w:tc>
         <w:tc>
           <w:tcPr>
-            <w:tcW w:w="1276" w:type="dxa"/>
+            <w:tcW w:w="1418" w:type="dxa"/>
           </w:tcPr>
           <w:p>
             <w:pPr>
@@ -493,65 +422,25 @@
         </w:tc>
         <w:tc>
           <w:tcPr>
-            <w:tcW w:w="5389" w:type="dxa"/>
-          </w:tcPr>
-          <w:p>
-            <w:pPr>
-              <w:rPr>
-                <w:rFonts w:cstheme="minorHAnsi"/>
-                <w:sz w:val="24"/>
-                <w:szCs w:val="24"/>
-                <w:lang w:val="en-NZ"/>
-              </w:rPr>
-            </w:pPr>
-            <w:r>
-              <w:rPr>
-                <w:rFonts w:cstheme="minorHAnsi"/>
-                <w:sz w:val="24"/>
-                <w:szCs w:val="24"/>
-                <w:lang w:val="en-NZ"/>
-              </w:rPr>
-              <w:t>'</w:t>
-            </w:r>
-            <w:proofErr w:type="spellStart"/>
-            <w:r>
-              <w:rPr>
-                <w:rFonts w:cstheme="minorHAnsi"/>
-                <w:sz w:val="24"/>
-                <w:szCs w:val="24"/>
-                <w:lang w:val="en-NZ"/>
-              </w:rPr>
-              <w:t>pca</w:t>
-            </w:r>
-            <w:proofErr w:type="spellEnd"/>
-            <w:r>
-              <w:rPr>
-                <w:rFonts w:cstheme="minorHAnsi"/>
-                <w:sz w:val="24"/>
-                <w:szCs w:val="24"/>
-                <w:lang w:val="en-NZ"/>
-              </w:rPr>
-              <w:t>__</w:t>
-            </w:r>
-            <w:proofErr w:type="spellStart"/>
-            <w:r>
-              <w:rPr>
-                <w:rFonts w:cstheme="minorHAnsi"/>
-                <w:sz w:val="24"/>
-                <w:szCs w:val="24"/>
-                <w:lang w:val="en-NZ"/>
-              </w:rPr>
-              <w:t>n_components</w:t>
-            </w:r>
-            <w:proofErr w:type="spellEnd"/>
-            <w:r>
-              <w:rPr>
-                <w:rFonts w:cstheme="minorHAnsi"/>
-                <w:sz w:val="24"/>
-                <w:szCs w:val="24"/>
-                <w:lang w:val="en-NZ"/>
-              </w:rPr>
-              <w:t xml:space="preserve">': </w:t>
+            <w:tcW w:w="5247" w:type="dxa"/>
+          </w:tcPr>
+          <w:p>
+            <w:pPr>
+              <w:rPr>
+                <w:rFonts w:cstheme="minorHAnsi"/>
+                <w:sz w:val="24"/>
+                <w:szCs w:val="24"/>
+                <w:lang w:val="en-NZ"/>
+              </w:rPr>
+            </w:pPr>
+            <w:r>
+              <w:rPr>
+                <w:rFonts w:cstheme="minorHAnsi"/>
+                <w:sz w:val="24"/>
+                <w:szCs w:val="24"/>
+                <w:lang w:val="en-NZ"/>
+              </w:rPr>
+              <w:t xml:space="preserve">'pca__n_components': </w:t>
             </w:r>
             <w:r>
               <w:rPr>
@@ -569,29 +458,8 @@
                 <w:szCs w:val="24"/>
                 <w:lang w:val="en-NZ"/>
               </w:rPr>
-              <w:t>, '</w:t>
-            </w:r>
-            <w:proofErr w:type="spellStart"/>
-            <w:r>
-              <w:rPr>
-                <w:rFonts w:cstheme="minorHAnsi"/>
-                <w:sz w:val="24"/>
-                <w:szCs w:val="24"/>
-                <w:lang w:val="en-NZ"/>
-              </w:rPr>
-              <w:t>clf</w:t>
-            </w:r>
-            <w:proofErr w:type="spellEnd"/>
-            <w:r>
-              <w:rPr>
-                <w:rFonts w:cstheme="minorHAnsi"/>
-                <w:sz w:val="24"/>
-                <w:szCs w:val="24"/>
-                <w:lang w:val="en-NZ"/>
-              </w:rPr>
-              <w:t>__solver': '</w:t>
-            </w:r>
-            <w:proofErr w:type="spellStart"/>
+              <w:t>, 'clf__solver': '</w:t>
+            </w:r>
             <w:r>
               <w:rPr>
                 <w:rFonts w:cstheme="minorHAnsi"/>
@@ -601,35 +469,14 @@
               </w:rPr>
               <w:t>liblinear</w:t>
             </w:r>
-            <w:proofErr w:type="spellEnd"/>
-            <w:r>
-              <w:rPr>
-                <w:rFonts w:cstheme="minorHAnsi"/>
-                <w:sz w:val="24"/>
-                <w:szCs w:val="24"/>
-                <w:lang w:val="en-NZ"/>
-              </w:rPr>
-              <w:t>', '</w:t>
-            </w:r>
-            <w:proofErr w:type="spellStart"/>
-            <w:r>
-              <w:rPr>
-                <w:rFonts w:cstheme="minorHAnsi"/>
-                <w:sz w:val="24"/>
-                <w:szCs w:val="24"/>
-                <w:lang w:val="en-NZ"/>
-              </w:rPr>
-              <w:t>clf</w:t>
-            </w:r>
-            <w:proofErr w:type="spellEnd"/>
-            <w:r>
-              <w:rPr>
-                <w:rFonts w:cstheme="minorHAnsi"/>
-                <w:sz w:val="24"/>
-                <w:szCs w:val="24"/>
-                <w:lang w:val="en-NZ"/>
-              </w:rPr>
-              <w:t xml:space="preserve">__penalty': </w:t>
+            <w:r>
+              <w:rPr>
+                <w:rFonts w:cstheme="minorHAnsi"/>
+                <w:sz w:val="24"/>
+                <w:szCs w:val="24"/>
+                <w:lang w:val="en-NZ"/>
+              </w:rPr>
+              <w:t xml:space="preserve">', 'clf__penalty': </w:t>
             </w:r>
             <w:r>
               <w:rPr>
@@ -665,27 +512,7 @@
                 <w:szCs w:val="24"/>
                 <w:lang w:val="en-NZ"/>
               </w:rPr>
-              <w:t>, '</w:t>
-            </w:r>
-            <w:proofErr w:type="spellStart"/>
-            <w:r>
-              <w:rPr>
-                <w:rFonts w:cstheme="minorHAnsi"/>
-                <w:sz w:val="24"/>
-                <w:szCs w:val="24"/>
-                <w:lang w:val="en-NZ"/>
-              </w:rPr>
-              <w:t>clf</w:t>
-            </w:r>
-            <w:proofErr w:type="spellEnd"/>
-            <w:r>
-              <w:rPr>
-                <w:rFonts w:cstheme="minorHAnsi"/>
-                <w:sz w:val="24"/>
-                <w:szCs w:val="24"/>
-                <w:lang w:val="en-NZ"/>
-              </w:rPr>
-              <w:t xml:space="preserve">__C': </w:t>
+              <w:t xml:space="preserve">, 'clf__C': </w:t>
             </w:r>
             <w:r>
               <w:rPr>
@@ -712,47 +539,7 @@
                 <w:szCs w:val="24"/>
                 <w:lang w:val="en-NZ"/>
               </w:rPr>
-              <w:t>'</w:t>
-            </w:r>
-            <w:proofErr w:type="spellStart"/>
-            <w:r>
-              <w:rPr>
-                <w:rFonts w:cstheme="minorHAnsi"/>
-                <w:sz w:val="24"/>
-                <w:szCs w:val="24"/>
-                <w:lang w:val="en-NZ"/>
-              </w:rPr>
-              <w:t>clf</w:t>
-            </w:r>
-            <w:proofErr w:type="spellEnd"/>
-            <w:r>
-              <w:rPr>
-                <w:rFonts w:cstheme="minorHAnsi"/>
-                <w:sz w:val="24"/>
-                <w:szCs w:val="24"/>
-                <w:lang w:val="en-NZ"/>
-              </w:rPr>
-              <w:t>__</w:t>
-            </w:r>
-            <w:proofErr w:type="spellStart"/>
-            <w:r>
-              <w:rPr>
-                <w:rFonts w:cstheme="minorHAnsi"/>
-                <w:sz w:val="24"/>
-                <w:szCs w:val="24"/>
-                <w:lang w:val="en-NZ"/>
-              </w:rPr>
-              <w:t>intercept_scaling</w:t>
-            </w:r>
-            <w:proofErr w:type="spellEnd"/>
-            <w:r>
-              <w:rPr>
-                <w:rFonts w:cstheme="minorHAnsi"/>
-                <w:sz w:val="24"/>
-                <w:szCs w:val="24"/>
-                <w:lang w:val="en-NZ"/>
-              </w:rPr>
-              <w:t>': 10</w:t>
+              <w:t>'clf__intercept_scaling': 10</w:t>
             </w:r>
             <w:r>
               <w:rPr>
@@ -781,7 +568,6 @@
               </w:rPr>
               <w:t xml:space="preserve">his result may be varied because of </w:t>
             </w:r>
-            <w:proofErr w:type="spellStart"/>
             <w:r>
               <w:rPr>
                 <w:rFonts w:cstheme="minorHAnsi"/>
@@ -791,7 +577,6 @@
               </w:rPr>
               <w:t>RandomizedSearchCV</w:t>
             </w:r>
-            <w:proofErr w:type="spellEnd"/>
           </w:p>
         </w:tc>
         <w:tc>
@@ -873,7 +658,7 @@
         </w:tc>
         <w:tc>
           <w:tcPr>
-            <w:tcW w:w="1276" w:type="dxa"/>
+            <w:tcW w:w="1418" w:type="dxa"/>
           </w:tcPr>
           <w:p>
             <w:pPr>
@@ -897,105 +682,25 @@
         </w:tc>
         <w:tc>
           <w:tcPr>
-            <w:tcW w:w="5389" w:type="dxa"/>
-          </w:tcPr>
-          <w:p>
-            <w:pPr>
-              <w:rPr>
-                <w:rFonts w:cstheme="minorHAnsi"/>
-                <w:sz w:val="24"/>
-                <w:szCs w:val="24"/>
-                <w:lang w:val="en-NZ"/>
-              </w:rPr>
-            </w:pPr>
-            <w:r>
-              <w:rPr>
-                <w:rFonts w:cstheme="minorHAnsi"/>
-                <w:sz w:val="24"/>
-                <w:szCs w:val="24"/>
-                <w:lang w:val="en-NZ"/>
-              </w:rPr>
-              <w:t>'</w:t>
-            </w:r>
-            <w:proofErr w:type="spellStart"/>
-            <w:r>
-              <w:rPr>
-                <w:rFonts w:cstheme="minorHAnsi"/>
-                <w:sz w:val="24"/>
-                <w:szCs w:val="24"/>
-                <w:lang w:val="en-NZ"/>
-              </w:rPr>
-              <w:t>clf</w:t>
-            </w:r>
-            <w:proofErr w:type="spellEnd"/>
-            <w:r>
-              <w:rPr>
-                <w:rFonts w:cstheme="minorHAnsi"/>
-                <w:sz w:val="24"/>
-                <w:szCs w:val="24"/>
-                <w:lang w:val="en-NZ"/>
-              </w:rPr>
-              <w:t>__solver': '</w:t>
-            </w:r>
-            <w:proofErr w:type="spellStart"/>
-            <w:r>
-              <w:rPr>
-                <w:rFonts w:cstheme="minorHAnsi"/>
-                <w:sz w:val="24"/>
-                <w:szCs w:val="24"/>
-                <w:lang w:val="en-NZ"/>
-              </w:rPr>
-              <w:t>svd</w:t>
-            </w:r>
-            <w:proofErr w:type="spellEnd"/>
-            <w:r>
-              <w:rPr>
-                <w:rFonts w:cstheme="minorHAnsi"/>
-                <w:sz w:val="24"/>
-                <w:szCs w:val="24"/>
-                <w:lang w:val="en-NZ"/>
-              </w:rPr>
-              <w:t>', '</w:t>
-            </w:r>
-            <w:proofErr w:type="spellStart"/>
-            <w:r>
-              <w:rPr>
-                <w:rFonts w:cstheme="minorHAnsi"/>
-                <w:sz w:val="24"/>
-                <w:szCs w:val="24"/>
-                <w:lang w:val="en-NZ"/>
-              </w:rPr>
-              <w:t>pca</w:t>
-            </w:r>
-            <w:proofErr w:type="spellEnd"/>
-            <w:r>
-              <w:rPr>
-                <w:rFonts w:cstheme="minorHAnsi"/>
-                <w:sz w:val="24"/>
-                <w:szCs w:val="24"/>
-                <w:lang w:val="en-NZ"/>
-              </w:rPr>
-              <w:t>__</w:t>
-            </w:r>
-            <w:proofErr w:type="spellStart"/>
-            <w:r>
-              <w:rPr>
-                <w:rFonts w:cstheme="minorHAnsi"/>
-                <w:sz w:val="24"/>
-                <w:szCs w:val="24"/>
-                <w:lang w:val="en-NZ"/>
-              </w:rPr>
-              <w:t>n_components</w:t>
-            </w:r>
-            <w:proofErr w:type="spellEnd"/>
-            <w:r>
-              <w:rPr>
-                <w:rFonts w:cstheme="minorHAnsi"/>
-                <w:sz w:val="24"/>
-                <w:szCs w:val="24"/>
-                <w:lang w:val="en-NZ"/>
-              </w:rPr>
-              <w:t>': 28</w:t>
+            <w:tcW w:w="5247" w:type="dxa"/>
+          </w:tcPr>
+          <w:p>
+            <w:pPr>
+              <w:rPr>
+                <w:rFonts w:cstheme="minorHAnsi"/>
+                <w:sz w:val="24"/>
+                <w:szCs w:val="24"/>
+                <w:lang w:val="en-NZ"/>
+              </w:rPr>
+            </w:pPr>
+            <w:r>
+              <w:rPr>
+                <w:rFonts w:cstheme="minorHAnsi"/>
+                <w:sz w:val="24"/>
+                <w:szCs w:val="24"/>
+                <w:lang w:val="en-NZ"/>
+              </w:rPr>
+              <w:t>'clf__solver': 'svd', 'pca__n_components': 28</w:t>
             </w:r>
           </w:p>
         </w:tc>
@@ -1060,7 +765,7 @@
         </w:tc>
         <w:tc>
           <w:tcPr>
-            <w:tcW w:w="1276" w:type="dxa"/>
+            <w:tcW w:w="1418" w:type="dxa"/>
           </w:tcPr>
           <w:p>
             <w:pPr>
@@ -1084,105 +789,25 @@
         </w:tc>
         <w:tc>
           <w:tcPr>
-            <w:tcW w:w="5389" w:type="dxa"/>
-          </w:tcPr>
-          <w:p>
-            <w:pPr>
-              <w:rPr>
-                <w:rFonts w:cstheme="minorHAnsi"/>
-                <w:sz w:val="24"/>
-                <w:szCs w:val="24"/>
-                <w:lang w:val="en-NZ"/>
-              </w:rPr>
-            </w:pPr>
-            <w:r>
-              <w:rPr>
-                <w:rFonts w:cstheme="minorHAnsi"/>
-                <w:sz w:val="24"/>
-                <w:szCs w:val="24"/>
-                <w:lang w:val="en-NZ"/>
-              </w:rPr>
-              <w:t>'</w:t>
-            </w:r>
-            <w:proofErr w:type="spellStart"/>
-            <w:r>
-              <w:rPr>
-                <w:rFonts w:cstheme="minorHAnsi"/>
-                <w:sz w:val="24"/>
-                <w:szCs w:val="24"/>
-                <w:lang w:val="en-NZ"/>
-              </w:rPr>
-              <w:t>clf</w:t>
-            </w:r>
-            <w:proofErr w:type="spellEnd"/>
-            <w:r>
-              <w:rPr>
-                <w:rFonts w:cstheme="minorHAnsi"/>
-                <w:sz w:val="24"/>
-                <w:szCs w:val="24"/>
-                <w:lang w:val="en-NZ"/>
-              </w:rPr>
-              <w:t>__</w:t>
-            </w:r>
-            <w:proofErr w:type="spellStart"/>
-            <w:r>
-              <w:rPr>
-                <w:rFonts w:cstheme="minorHAnsi"/>
-                <w:sz w:val="24"/>
-                <w:szCs w:val="24"/>
-                <w:lang w:val="en-NZ"/>
-              </w:rPr>
-              <w:t>reg_param</w:t>
-            </w:r>
-            <w:proofErr w:type="spellEnd"/>
-            <w:r>
-              <w:rPr>
-                <w:rFonts w:cstheme="minorHAnsi"/>
-                <w:sz w:val="24"/>
-                <w:szCs w:val="24"/>
-                <w:lang w:val="en-NZ"/>
-              </w:rPr>
-              <w:t>': 0, '</w:t>
-            </w:r>
-            <w:proofErr w:type="spellStart"/>
-            <w:r>
-              <w:rPr>
-                <w:rFonts w:cstheme="minorHAnsi"/>
-                <w:sz w:val="24"/>
-                <w:szCs w:val="24"/>
-                <w:lang w:val="en-NZ"/>
-              </w:rPr>
-              <w:t>pca</w:t>
-            </w:r>
-            <w:proofErr w:type="spellEnd"/>
-            <w:r>
-              <w:rPr>
-                <w:rFonts w:cstheme="minorHAnsi"/>
-                <w:sz w:val="24"/>
-                <w:szCs w:val="24"/>
-                <w:lang w:val="en-NZ"/>
-              </w:rPr>
-              <w:t>__</w:t>
-            </w:r>
-            <w:proofErr w:type="spellStart"/>
-            <w:r>
-              <w:rPr>
-                <w:rFonts w:cstheme="minorHAnsi"/>
-                <w:sz w:val="24"/>
-                <w:szCs w:val="24"/>
-                <w:lang w:val="en-NZ"/>
-              </w:rPr>
-              <w:t>n_components</w:t>
-            </w:r>
-            <w:proofErr w:type="spellEnd"/>
-            <w:r>
-              <w:rPr>
-                <w:rFonts w:cstheme="minorHAnsi"/>
-                <w:sz w:val="24"/>
-                <w:szCs w:val="24"/>
-                <w:lang w:val="en-NZ"/>
-              </w:rPr>
-              <w:t>': 29</w:t>
+            <w:tcW w:w="5247" w:type="dxa"/>
+          </w:tcPr>
+          <w:p>
+            <w:pPr>
+              <w:rPr>
+                <w:rFonts w:cstheme="minorHAnsi"/>
+                <w:sz w:val="24"/>
+                <w:szCs w:val="24"/>
+                <w:lang w:val="en-NZ"/>
+              </w:rPr>
+            </w:pPr>
+            <w:r>
+              <w:rPr>
+                <w:rFonts w:cstheme="minorHAnsi"/>
+                <w:sz w:val="24"/>
+                <w:szCs w:val="24"/>
+                <w:lang w:val="en-NZ"/>
+              </w:rPr>
+              <w:t>'clf__reg_param': 0, 'pca__n_components': 29</w:t>
             </w:r>
           </w:p>
         </w:tc>
@@ -1256,7 +881,7 @@
         </w:tc>
         <w:tc>
           <w:tcPr>
-            <w:tcW w:w="1276" w:type="dxa"/>
+            <w:tcW w:w="1418" w:type="dxa"/>
           </w:tcPr>
           <w:p>
             <w:pPr>
@@ -1280,205 +905,25 @@
         </w:tc>
         <w:tc>
           <w:tcPr>
-            <w:tcW w:w="5389" w:type="dxa"/>
-          </w:tcPr>
-          <w:p>
-            <w:pPr>
-              <w:rPr>
-                <w:rFonts w:cstheme="minorHAnsi"/>
-                <w:sz w:val="24"/>
-                <w:szCs w:val="24"/>
-                <w:lang w:val="en-NZ"/>
-              </w:rPr>
-            </w:pPr>
-            <w:r>
-              <w:rPr>
-                <w:rFonts w:cstheme="minorHAnsi"/>
-                <w:sz w:val="24"/>
-                <w:szCs w:val="24"/>
-                <w:lang w:val="en-NZ"/>
-              </w:rPr>
-              <w:t>'</w:t>
-            </w:r>
-            <w:proofErr w:type="spellStart"/>
-            <w:r>
-              <w:rPr>
-                <w:rFonts w:cstheme="minorHAnsi"/>
-                <w:sz w:val="24"/>
-                <w:szCs w:val="24"/>
-                <w:lang w:val="en-NZ"/>
-              </w:rPr>
-              <w:t>clf</w:t>
-            </w:r>
-            <w:proofErr w:type="spellEnd"/>
-            <w:r>
-              <w:rPr>
-                <w:rFonts w:cstheme="minorHAnsi"/>
-                <w:sz w:val="24"/>
-                <w:szCs w:val="24"/>
-                <w:lang w:val="en-NZ"/>
-              </w:rPr>
-              <w:t>__</w:t>
-            </w:r>
-            <w:proofErr w:type="spellStart"/>
-            <w:r>
-              <w:rPr>
-                <w:rFonts w:cstheme="minorHAnsi"/>
-                <w:sz w:val="24"/>
-                <w:szCs w:val="24"/>
-                <w:lang w:val="en-NZ"/>
-              </w:rPr>
-              <w:t>leaf_size</w:t>
-            </w:r>
-            <w:proofErr w:type="spellEnd"/>
-            <w:r>
-              <w:rPr>
-                <w:rFonts w:cstheme="minorHAnsi"/>
-                <w:sz w:val="24"/>
-                <w:szCs w:val="24"/>
-                <w:lang w:val="en-NZ"/>
-              </w:rPr>
-              <w:t>': 1, '</w:t>
-            </w:r>
-            <w:proofErr w:type="spellStart"/>
-            <w:r>
-              <w:rPr>
-                <w:rFonts w:cstheme="minorHAnsi"/>
-                <w:sz w:val="24"/>
-                <w:szCs w:val="24"/>
-                <w:lang w:val="en-NZ"/>
-              </w:rPr>
-              <w:t>clf</w:t>
-            </w:r>
-            <w:proofErr w:type="spellEnd"/>
-            <w:r>
-              <w:rPr>
-                <w:rFonts w:cstheme="minorHAnsi"/>
-                <w:sz w:val="24"/>
-                <w:szCs w:val="24"/>
-                <w:lang w:val="en-NZ"/>
-              </w:rPr>
-              <w:t>__metric': '</w:t>
-            </w:r>
-            <w:proofErr w:type="spellStart"/>
-            <w:r>
-              <w:rPr>
-                <w:rFonts w:cstheme="minorHAnsi"/>
-                <w:sz w:val="24"/>
-                <w:szCs w:val="24"/>
-                <w:lang w:val="en-NZ"/>
-              </w:rPr>
-              <w:t>euclidean</w:t>
-            </w:r>
-            <w:proofErr w:type="spellEnd"/>
-            <w:r>
-              <w:rPr>
-                <w:rFonts w:cstheme="minorHAnsi"/>
-                <w:sz w:val="24"/>
-                <w:szCs w:val="24"/>
-                <w:lang w:val="en-NZ"/>
-              </w:rPr>
-              <w:t>', '</w:t>
-            </w:r>
-            <w:proofErr w:type="spellStart"/>
-            <w:r>
-              <w:rPr>
-                <w:rFonts w:cstheme="minorHAnsi"/>
-                <w:sz w:val="24"/>
-                <w:szCs w:val="24"/>
-                <w:lang w:val="en-NZ"/>
-              </w:rPr>
-              <w:t>clf</w:t>
-            </w:r>
-            <w:proofErr w:type="spellEnd"/>
-            <w:r>
-              <w:rPr>
-                <w:rFonts w:cstheme="minorHAnsi"/>
-                <w:sz w:val="24"/>
-                <w:szCs w:val="24"/>
-                <w:lang w:val="en-NZ"/>
-              </w:rPr>
-              <w:t>__</w:t>
-            </w:r>
-            <w:proofErr w:type="spellStart"/>
-            <w:r>
-              <w:rPr>
-                <w:rFonts w:cstheme="minorHAnsi"/>
-                <w:sz w:val="24"/>
-                <w:szCs w:val="24"/>
-                <w:lang w:val="en-NZ"/>
-              </w:rPr>
-              <w:t>n_neighbors</w:t>
-            </w:r>
-            <w:proofErr w:type="spellEnd"/>
-            <w:r>
-              <w:rPr>
-                <w:rFonts w:cstheme="minorHAnsi"/>
-                <w:sz w:val="24"/>
-                <w:szCs w:val="24"/>
-                <w:lang w:val="en-NZ"/>
-              </w:rPr>
-              <w:t>': 10, '</w:t>
-            </w:r>
-            <w:proofErr w:type="spellStart"/>
-            <w:r>
-              <w:rPr>
-                <w:rFonts w:cstheme="minorHAnsi"/>
-                <w:sz w:val="24"/>
-                <w:szCs w:val="24"/>
-                <w:lang w:val="en-NZ"/>
-              </w:rPr>
-              <w:t>clf</w:t>
-            </w:r>
-            <w:proofErr w:type="spellEnd"/>
-            <w:r>
-              <w:rPr>
-                <w:rFonts w:cstheme="minorHAnsi"/>
-                <w:sz w:val="24"/>
-                <w:szCs w:val="24"/>
-                <w:lang w:val="en-NZ"/>
-              </w:rPr>
-              <w:t>__weights': 'uniform', '</w:t>
-            </w:r>
-            <w:proofErr w:type="spellStart"/>
-            <w:r>
-              <w:rPr>
-                <w:rFonts w:cstheme="minorHAnsi"/>
-                <w:sz w:val="24"/>
-                <w:szCs w:val="24"/>
-                <w:lang w:val="en-NZ"/>
-              </w:rPr>
-              <w:t>pca</w:t>
-            </w:r>
-            <w:proofErr w:type="spellEnd"/>
-            <w:r>
-              <w:rPr>
-                <w:rFonts w:cstheme="minorHAnsi"/>
-                <w:sz w:val="24"/>
-                <w:szCs w:val="24"/>
-                <w:lang w:val="en-NZ"/>
-              </w:rPr>
-              <w:t>__</w:t>
-            </w:r>
-            <w:proofErr w:type="spellStart"/>
-            <w:r>
-              <w:rPr>
-                <w:rFonts w:cstheme="minorHAnsi"/>
-                <w:sz w:val="24"/>
-                <w:szCs w:val="24"/>
-                <w:lang w:val="en-NZ"/>
-              </w:rPr>
-              <w:t>n_components</w:t>
-            </w:r>
-            <w:proofErr w:type="spellEnd"/>
-            <w:r>
-              <w:rPr>
-                <w:rFonts w:cstheme="minorHAnsi"/>
-                <w:sz w:val="24"/>
-                <w:szCs w:val="24"/>
-                <w:lang w:val="en-NZ"/>
-              </w:rPr>
-              <w:t>': 6</w:t>
+            <w:tcW w:w="5247" w:type="dxa"/>
+          </w:tcPr>
+          <w:p>
+            <w:pPr>
+              <w:rPr>
+                <w:rFonts w:cstheme="minorHAnsi"/>
+                <w:sz w:val="24"/>
+                <w:szCs w:val="24"/>
+                <w:lang w:val="en-NZ"/>
+              </w:rPr>
+            </w:pPr>
+            <w:r>
+              <w:rPr>
+                <w:rFonts w:cstheme="minorHAnsi"/>
+                <w:sz w:val="24"/>
+                <w:szCs w:val="24"/>
+                <w:lang w:val="en-NZ"/>
+              </w:rPr>
+              <w:t>'clf__leaf_size': 1, 'clf__metric': 'euclidean', 'clf__n_neighbors': 10, 'clf__weights': 'uniform', 'pca__n_components': 6</w:t>
             </w:r>
           </w:p>
         </w:tc>
@@ -1534,7 +979,7 @@
         </w:tc>
         <w:tc>
           <w:tcPr>
-            <w:tcW w:w="1276" w:type="dxa"/>
+            <w:tcW w:w="1418" w:type="dxa"/>
           </w:tcPr>
           <w:p>
             <w:pPr>
@@ -1558,45 +1003,25 @@
         </w:tc>
         <w:tc>
           <w:tcPr>
-            <w:tcW w:w="5389" w:type="dxa"/>
-          </w:tcPr>
-          <w:p>
-            <w:pPr>
-              <w:rPr>
-                <w:rFonts w:cstheme="minorHAnsi"/>
-                <w:sz w:val="24"/>
-                <w:szCs w:val="24"/>
-                <w:lang w:val="en-NZ"/>
-              </w:rPr>
-            </w:pPr>
-            <w:r>
-              <w:rPr>
-                <w:rFonts w:cstheme="minorHAnsi"/>
-                <w:sz w:val="24"/>
-                <w:szCs w:val="24"/>
-                <w:lang w:val="en-NZ"/>
-              </w:rPr>
-              <w:t>'criterion': 'entropy', '</w:t>
-            </w:r>
-            <w:proofErr w:type="spellStart"/>
-            <w:r>
-              <w:rPr>
-                <w:rFonts w:cstheme="minorHAnsi"/>
-                <w:sz w:val="24"/>
-                <w:szCs w:val="24"/>
-                <w:lang w:val="en-NZ"/>
-              </w:rPr>
-              <w:t>max_features</w:t>
-            </w:r>
-            <w:proofErr w:type="spellEnd"/>
-            <w:r>
-              <w:rPr>
-                <w:rFonts w:cstheme="minorHAnsi"/>
-                <w:sz w:val="24"/>
-                <w:szCs w:val="24"/>
-                <w:lang w:val="en-NZ"/>
-              </w:rPr>
-              <w:t xml:space="preserve">': </w:t>
+            <w:tcW w:w="5247" w:type="dxa"/>
+          </w:tcPr>
+          <w:p>
+            <w:pPr>
+              <w:rPr>
+                <w:rFonts w:cstheme="minorHAnsi"/>
+                <w:sz w:val="24"/>
+                <w:szCs w:val="24"/>
+                <w:lang w:val="en-NZ"/>
+              </w:rPr>
+            </w:pPr>
+            <w:r>
+              <w:rPr>
+                <w:rFonts w:cstheme="minorHAnsi"/>
+                <w:sz w:val="24"/>
+                <w:szCs w:val="24"/>
+                <w:lang w:val="en-NZ"/>
+              </w:rPr>
+              <w:t xml:space="preserve">'criterion': 'entropy', 'max_features': </w:t>
             </w:r>
             <w:r>
               <w:rPr>
@@ -1614,27 +1039,7 @@
                 <w:szCs w:val="24"/>
                 <w:lang w:val="en-NZ"/>
               </w:rPr>
-              <w:t>, '</w:t>
-            </w:r>
-            <w:proofErr w:type="spellStart"/>
-            <w:r>
-              <w:rPr>
-                <w:rFonts w:cstheme="minorHAnsi"/>
-                <w:sz w:val="24"/>
-                <w:szCs w:val="24"/>
-                <w:lang w:val="en-NZ"/>
-              </w:rPr>
-              <w:t>min_samples_leaf</w:t>
-            </w:r>
-            <w:proofErr w:type="spellEnd"/>
-            <w:r>
-              <w:rPr>
-                <w:rFonts w:cstheme="minorHAnsi"/>
-                <w:sz w:val="24"/>
-                <w:szCs w:val="24"/>
-                <w:lang w:val="en-NZ"/>
-              </w:rPr>
-              <w:t xml:space="preserve">': </w:t>
+              <w:t xml:space="preserve">, 'min_samples_leaf': </w:t>
             </w:r>
             <w:r>
               <w:rPr>
@@ -1735,91 +1140,50 @@
         </w:tc>
         <w:tc>
           <w:tcPr>
-            <w:tcW w:w="1276" w:type="dxa"/>
-          </w:tcPr>
-          <w:p>
-            <w:pPr>
-              <w:rPr>
-                <w:rFonts w:cstheme="minorHAnsi"/>
-                <w:sz w:val="24"/>
-                <w:szCs w:val="24"/>
-                <w:lang w:val="en-NZ"/>
-              </w:rPr>
-            </w:pPr>
-            <w:r>
-              <w:rPr>
-                <w:rFonts w:cstheme="minorHAnsi"/>
-                <w:sz w:val="24"/>
-                <w:szCs w:val="24"/>
-                <w:lang w:val="en-NZ"/>
-              </w:rPr>
-              <w:t>Decision Tree(</w:t>
-            </w:r>
-            <w:proofErr w:type="spellStart"/>
-            <w:r>
-              <w:rPr>
-                <w:rFonts w:cstheme="minorHAnsi"/>
-                <w:sz w:val="24"/>
-                <w:szCs w:val="24"/>
-                <w:lang w:val="en-NZ"/>
-              </w:rPr>
-              <w:t>ccp</w:t>
-            </w:r>
-            <w:proofErr w:type="spellEnd"/>
-            <w:r>
-              <w:rPr>
-                <w:rFonts w:cstheme="minorHAnsi"/>
-                <w:sz w:val="24"/>
-                <w:szCs w:val="24"/>
-                <w:lang w:val="en-NZ"/>
-              </w:rPr>
-              <w:t>)</w:t>
-            </w:r>
-          </w:p>
-        </w:tc>
-        <w:tc>
-          <w:tcPr>
-            <w:tcW w:w="5389" w:type="dxa"/>
-          </w:tcPr>
-          <w:p>
-            <w:pPr>
-              <w:rPr>
-                <w:rFonts w:cstheme="minorHAnsi"/>
-                <w:sz w:val="24"/>
-                <w:szCs w:val="24"/>
-                <w:lang w:val="en-NZ"/>
-              </w:rPr>
-            </w:pPr>
-            <w:r>
-              <w:rPr>
-                <w:rFonts w:cstheme="minorHAnsi"/>
-                <w:sz w:val="24"/>
-                <w:szCs w:val="24"/>
-                <w:lang w:val="en-NZ"/>
-              </w:rPr>
-              <w:t>'</w:t>
-            </w:r>
-            <w:proofErr w:type="spellStart"/>
-            <w:r>
-              <w:rPr>
-                <w:rFonts w:cstheme="minorHAnsi"/>
-                <w:sz w:val="24"/>
-                <w:szCs w:val="24"/>
-                <w:lang w:val="en-NZ"/>
-              </w:rPr>
-              <w:t>ccp_alpha</w:t>
-            </w:r>
-            <w:proofErr w:type="spellEnd"/>
-            <w:r>
-              <w:rPr>
-                <w:rFonts w:cstheme="minorHAnsi"/>
-                <w:sz w:val="24"/>
-                <w:szCs w:val="24"/>
-                <w:lang w:val="en-NZ"/>
-              </w:rPr>
-              <w:t xml:space="preserve">': 0.0, 'criterion': </w:t>
-            </w:r>
-            <w:proofErr w:type="spellStart"/>
+            <w:tcW w:w="1418" w:type="dxa"/>
+          </w:tcPr>
+          <w:p>
+            <w:pPr>
+              <w:rPr>
+                <w:rFonts w:cstheme="minorHAnsi"/>
+                <w:sz w:val="24"/>
+                <w:szCs w:val="24"/>
+                <w:lang w:val="en-NZ"/>
+              </w:rPr>
+            </w:pPr>
+            <w:r>
+              <w:rPr>
+                <w:rFonts w:cstheme="minorHAnsi"/>
+                <w:sz w:val="24"/>
+                <w:szCs w:val="24"/>
+                <w:lang w:val="en-NZ"/>
+              </w:rPr>
+              <w:t>Decision Tree(ccp)</w:t>
+            </w:r>
+          </w:p>
+        </w:tc>
+        <w:tc>
+          <w:tcPr>
+            <w:tcW w:w="5247" w:type="dxa"/>
+          </w:tcPr>
+          <w:p>
+            <w:pPr>
+              <w:rPr>
+                <w:rFonts w:cstheme="minorHAnsi"/>
+                <w:sz w:val="24"/>
+                <w:szCs w:val="24"/>
+                <w:lang w:val="en-NZ"/>
+              </w:rPr>
+            </w:pPr>
+            <w:r>
+              <w:rPr>
+                <w:rFonts w:cstheme="minorHAnsi"/>
+                <w:sz w:val="24"/>
+                <w:szCs w:val="24"/>
+                <w:lang w:val="en-NZ"/>
+              </w:rPr>
+              <w:t xml:space="preserve">'ccp_alpha': 0.0, 'criterion': </w:t>
+            </w:r>
             <w:r>
               <w:rPr>
                 <w:rFonts w:cstheme="minorHAnsi"/>
@@ -1829,7 +1193,6 @@
               </w:rPr>
               <w:t>gini</w:t>
             </w:r>
-            <w:proofErr w:type="spellEnd"/>
             <w:r>
               <w:rPr>
                 <w:rFonts w:cstheme="minorHAnsi"/>
@@ -1902,7 +1265,7 @@
         </w:tc>
         <w:tc>
           <w:tcPr>
-            <w:tcW w:w="1276" w:type="dxa"/>
+            <w:tcW w:w="1418" w:type="dxa"/>
           </w:tcPr>
           <w:p>
             <w:pPr>
@@ -1926,65 +1289,25 @@
         </w:tc>
         <w:tc>
           <w:tcPr>
-            <w:tcW w:w="5389" w:type="dxa"/>
-          </w:tcPr>
-          <w:p>
-            <w:pPr>
-              <w:rPr>
-                <w:rFonts w:cstheme="minorHAnsi"/>
-                <w:sz w:val="24"/>
-                <w:szCs w:val="24"/>
-                <w:lang w:val="en-NZ"/>
-              </w:rPr>
-            </w:pPr>
-            <w:r>
-              <w:rPr>
-                <w:rFonts w:cstheme="minorHAnsi"/>
-                <w:sz w:val="24"/>
-                <w:szCs w:val="24"/>
-                <w:lang w:val="en-NZ"/>
-              </w:rPr>
-              <w:t>'base_estimator</w:t>
-            </w:r>
-            <w:proofErr w:type="gramStart"/>
-            <w:r>
-              <w:rPr>
-                <w:rFonts w:cstheme="minorHAnsi"/>
-                <w:sz w:val="24"/>
-                <w:szCs w:val="24"/>
-                <w:lang w:val="en-NZ"/>
-              </w:rPr>
-              <w:t>':RidgeClassifier</w:t>
-            </w:r>
-            <w:proofErr w:type="gramEnd"/>
-            <w:r>
-              <w:rPr>
-                <w:rFonts w:cstheme="minorHAnsi"/>
-                <w:sz w:val="24"/>
-                <w:szCs w:val="24"/>
-                <w:lang w:val="en-NZ"/>
-              </w:rPr>
-              <w:t>(alpha=1e-05,class_weight='balanced',random_state=40), 'bootstrap_features':True,'max_features':0.7,'max_samples': 0.7, '</w:t>
-            </w:r>
-            <w:proofErr w:type="spellStart"/>
-            <w:r>
-              <w:rPr>
-                <w:rFonts w:cstheme="minorHAnsi"/>
-                <w:sz w:val="24"/>
-                <w:szCs w:val="24"/>
-                <w:lang w:val="en-NZ"/>
-              </w:rPr>
-              <w:t>n_estimators</w:t>
-            </w:r>
-            <w:proofErr w:type="spellEnd"/>
-            <w:r>
-              <w:rPr>
-                <w:rFonts w:cstheme="minorHAnsi"/>
-                <w:sz w:val="24"/>
-                <w:szCs w:val="24"/>
-                <w:lang w:val="en-NZ"/>
-              </w:rPr>
-              <w:t xml:space="preserve">': </w:t>
+            <w:tcW w:w="5247" w:type="dxa"/>
+          </w:tcPr>
+          <w:p>
+            <w:pPr>
+              <w:rPr>
+                <w:rFonts w:cstheme="minorHAnsi"/>
+                <w:sz w:val="24"/>
+                <w:szCs w:val="24"/>
+                <w:lang w:val="en-NZ"/>
+              </w:rPr>
+            </w:pPr>
+            <w:r>
+              <w:rPr>
+                <w:rFonts w:cstheme="minorHAnsi"/>
+                <w:sz w:val="24"/>
+                <w:szCs w:val="24"/>
+                <w:lang w:val="en-NZ"/>
+              </w:rPr>
+              <w:t xml:space="preserve">'base_estimator':RidgeClassifier(alpha=1e-05,class_weight='balanced',random_state=40), 'bootstrap_features':True,'max_features':0.7,'max_samples': 0.7, 'n_estimators': </w:t>
             </w:r>
             <w:r>
               <w:rPr>
@@ -2076,7 +1399,7 @@
         </w:tc>
         <w:tc>
           <w:tcPr>
-            <w:tcW w:w="1276" w:type="dxa"/>
+            <w:tcW w:w="1418" w:type="dxa"/>
           </w:tcPr>
           <w:p>
             <w:pPr>
@@ -2100,65 +1423,25 @@
         </w:tc>
         <w:tc>
           <w:tcPr>
-            <w:tcW w:w="5389" w:type="dxa"/>
-          </w:tcPr>
-          <w:p>
-            <w:pPr>
-              <w:rPr>
-                <w:rFonts w:cstheme="minorHAnsi"/>
-                <w:sz w:val="24"/>
-                <w:szCs w:val="24"/>
-                <w:lang w:val="en-NZ"/>
-              </w:rPr>
-            </w:pPr>
-            <w:r>
-              <w:rPr>
-                <w:rFonts w:cstheme="minorHAnsi"/>
-                <w:sz w:val="24"/>
-                <w:szCs w:val="24"/>
-                <w:lang w:val="en-NZ"/>
-              </w:rPr>
-              <w:t>'</w:t>
-            </w:r>
-            <w:proofErr w:type="spellStart"/>
-            <w:r>
-              <w:rPr>
-                <w:rFonts w:cstheme="minorHAnsi"/>
-                <w:sz w:val="24"/>
-                <w:szCs w:val="24"/>
-                <w:lang w:val="en-NZ"/>
-              </w:rPr>
-              <w:t>max_features</w:t>
-            </w:r>
-            <w:proofErr w:type="spellEnd"/>
-            <w:r>
-              <w:rPr>
-                <w:rFonts w:cstheme="minorHAnsi"/>
-                <w:sz w:val="24"/>
-                <w:szCs w:val="24"/>
-                <w:lang w:val="en-NZ"/>
-              </w:rPr>
-              <w:t>': 'sqrt', '</w:t>
-            </w:r>
-            <w:proofErr w:type="spellStart"/>
-            <w:r>
-              <w:rPr>
-                <w:rFonts w:cstheme="minorHAnsi"/>
-                <w:sz w:val="24"/>
-                <w:szCs w:val="24"/>
-                <w:lang w:val="en-NZ"/>
-              </w:rPr>
-              <w:t>max_samples</w:t>
-            </w:r>
-            <w:proofErr w:type="spellEnd"/>
-            <w:r>
-              <w:rPr>
-                <w:rFonts w:cstheme="minorHAnsi"/>
-                <w:sz w:val="24"/>
-                <w:szCs w:val="24"/>
-                <w:lang w:val="en-NZ"/>
-              </w:rPr>
-              <w:t>': 0.</w:t>
+            <w:tcW w:w="5247" w:type="dxa"/>
+          </w:tcPr>
+          <w:p>
+            <w:pPr>
+              <w:rPr>
+                <w:rFonts w:cstheme="minorHAnsi"/>
+                <w:sz w:val="24"/>
+                <w:szCs w:val="24"/>
+                <w:lang w:val="en-NZ"/>
+              </w:rPr>
+            </w:pPr>
+            <w:r>
+              <w:rPr>
+                <w:rFonts w:cstheme="minorHAnsi"/>
+                <w:sz w:val="24"/>
+                <w:szCs w:val="24"/>
+                <w:lang w:val="en-NZ"/>
+              </w:rPr>
+              <w:t>'max_features': 'sqrt', 'max_samples': 0.</w:t>
             </w:r>
             <w:r>
               <w:rPr>
@@ -2176,27 +1459,7 @@
                 <w:szCs w:val="24"/>
                 <w:lang w:val="en-NZ"/>
               </w:rPr>
-              <w:t>, '</w:t>
-            </w:r>
-            <w:proofErr w:type="spellStart"/>
-            <w:r>
-              <w:rPr>
-                <w:rFonts w:cstheme="minorHAnsi"/>
-                <w:sz w:val="24"/>
-                <w:szCs w:val="24"/>
-                <w:lang w:val="en-NZ"/>
-              </w:rPr>
-              <w:t>n_estimators</w:t>
-            </w:r>
-            <w:proofErr w:type="spellEnd"/>
-            <w:r>
-              <w:rPr>
-                <w:rFonts w:cstheme="minorHAnsi"/>
-                <w:sz w:val="24"/>
-                <w:szCs w:val="24"/>
-                <w:lang w:val="en-NZ"/>
-              </w:rPr>
-              <w:t xml:space="preserve">': </w:t>
+              <w:t xml:space="preserve">, 'n_estimators': </w:t>
             </w:r>
             <w:r>
               <w:rPr>
@@ -2279,18 +1542,17 @@
         </w:tc>
         <w:tc>
           <w:tcPr>
-            <w:tcW w:w="1276" w:type="dxa"/>
-          </w:tcPr>
-          <w:p>
-            <w:pPr>
-              <w:rPr>
-                <w:rFonts w:cstheme="minorHAnsi"/>
-                <w:sz w:val="24"/>
-                <w:szCs w:val="24"/>
-                <w:lang w:val="en-NZ"/>
-              </w:rPr>
-            </w:pPr>
-            <w:proofErr w:type="spellStart"/>
+            <w:tcW w:w="1418" w:type="dxa"/>
+          </w:tcPr>
+          <w:p>
+            <w:pPr>
+              <w:rPr>
+                <w:rFonts w:cstheme="minorHAnsi"/>
+                <w:sz w:val="24"/>
+                <w:szCs w:val="24"/>
+                <w:lang w:val="en-NZ"/>
+              </w:rPr>
+            </w:pPr>
             <w:r>
               <w:rPr>
                 <w:rFonts w:cstheme="minorHAnsi"/>
@@ -2300,90 +1562,29 @@
               </w:rPr>
               <w:t>gbdt</w:t>
             </w:r>
-            <w:proofErr w:type="spellEnd"/>
-          </w:p>
-        </w:tc>
-        <w:tc>
-          <w:tcPr>
-            <w:tcW w:w="5389" w:type="dxa"/>
-          </w:tcPr>
-          <w:p>
-            <w:pPr>
-              <w:rPr>
-                <w:rFonts w:cstheme="minorHAnsi"/>
-                <w:sz w:val="24"/>
-                <w:szCs w:val="24"/>
-                <w:lang w:val="en-NZ"/>
-              </w:rPr>
-            </w:pPr>
-            <w:r>
-              <w:rPr>
-                <w:rFonts w:cstheme="minorHAnsi"/>
-                <w:sz w:val="24"/>
-                <w:szCs w:val="24"/>
-                <w:lang w:val="en-NZ"/>
-              </w:rPr>
-              <w:t>'</w:t>
-            </w:r>
-            <w:proofErr w:type="spellStart"/>
-            <w:r>
-              <w:rPr>
-                <w:rFonts w:cstheme="minorHAnsi"/>
-                <w:sz w:val="24"/>
-                <w:szCs w:val="24"/>
-                <w:lang w:val="en-NZ"/>
-              </w:rPr>
-              <w:t>learning_rate</w:t>
-            </w:r>
-            <w:proofErr w:type="spellEnd"/>
-            <w:r>
-              <w:rPr>
-                <w:rFonts w:cstheme="minorHAnsi"/>
-                <w:sz w:val="24"/>
-                <w:szCs w:val="24"/>
-                <w:lang w:val="en-NZ"/>
-              </w:rPr>
-              <w:t>': 0.3, '</w:t>
-            </w:r>
-            <w:proofErr w:type="spellStart"/>
-            <w:r>
-              <w:rPr>
-                <w:rFonts w:cstheme="minorHAnsi"/>
-                <w:sz w:val="24"/>
-                <w:szCs w:val="24"/>
-                <w:lang w:val="en-NZ"/>
-              </w:rPr>
-              <w:t>max_depth</w:t>
-            </w:r>
-            <w:proofErr w:type="spellEnd"/>
-            <w:r>
-              <w:rPr>
-                <w:rFonts w:cstheme="minorHAnsi"/>
-                <w:sz w:val="24"/>
-                <w:szCs w:val="24"/>
-                <w:lang w:val="en-NZ"/>
-              </w:rPr>
-              <w:t>': 1, '</w:t>
-            </w:r>
-            <w:proofErr w:type="spellStart"/>
-            <w:r>
-              <w:rPr>
-                <w:rFonts w:cstheme="minorHAnsi"/>
-                <w:sz w:val="24"/>
-                <w:szCs w:val="24"/>
-                <w:lang w:val="en-NZ"/>
-              </w:rPr>
-              <w:t>n_estimators</w:t>
-            </w:r>
-            <w:proofErr w:type="spellEnd"/>
-            <w:r>
-              <w:rPr>
-                <w:rFonts w:cstheme="minorHAnsi"/>
-                <w:sz w:val="24"/>
-                <w:szCs w:val="24"/>
-                <w:lang w:val="en-NZ"/>
-              </w:rPr>
-              <w:t>': 160</w:t>
+          </w:p>
+        </w:tc>
+        <w:tc>
+          <w:tcPr>
+            <w:tcW w:w="5247" w:type="dxa"/>
+          </w:tcPr>
+          <w:p>
+            <w:pPr>
+              <w:rPr>
+                <w:rFonts w:cstheme="minorHAnsi"/>
+                <w:sz w:val="24"/>
+                <w:szCs w:val="24"/>
+                <w:lang w:val="en-NZ"/>
+              </w:rPr>
+            </w:pPr>
+            <w:r>
+              <w:rPr>
+                <w:rFonts w:cstheme="minorHAnsi"/>
+                <w:sz w:val="24"/>
+                <w:szCs w:val="24"/>
+                <w:lang w:val="en-NZ"/>
+              </w:rPr>
+              <w:t>'learning_rate': 0.3, 'max_depth': 1, 'n_estimators': 160</w:t>
             </w:r>
           </w:p>
         </w:tc>
@@ -2439,7 +1640,7 @@
         </w:tc>
         <w:tc>
           <w:tcPr>
-            <w:tcW w:w="1276" w:type="dxa"/>
+            <w:tcW w:w="1418" w:type="dxa"/>
           </w:tcPr>
           <w:p>
             <w:pPr>
@@ -2463,84 +1664,44 @@
         </w:tc>
         <w:tc>
           <w:tcPr>
-            <w:tcW w:w="5389" w:type="dxa"/>
-          </w:tcPr>
-          <w:p>
-            <w:pPr>
-              <w:rPr>
-                <w:rFonts w:cstheme="minorHAnsi"/>
-                <w:sz w:val="24"/>
-                <w:szCs w:val="24"/>
-                <w:lang w:val="en-NZ"/>
-              </w:rPr>
-            </w:pPr>
-            <w:r>
-              <w:rPr>
-                <w:rFonts w:cstheme="minorHAnsi"/>
-                <w:sz w:val="24"/>
-                <w:szCs w:val="24"/>
-                <w:lang w:val="en-NZ"/>
-              </w:rPr>
-              <w:t>estimators</w:t>
-            </w:r>
-            <w:proofErr w:type="gramStart"/>
-            <w:r>
-              <w:rPr>
-                <w:rFonts w:cstheme="minorHAnsi"/>
-                <w:sz w:val="24"/>
-                <w:szCs w:val="24"/>
-                <w:lang w:val="en-NZ"/>
-              </w:rPr>
-              <w:t>=[</w:t>
-            </w:r>
-            <w:proofErr w:type="gramEnd"/>
-            <w:r>
-              <w:rPr>
-                <w:rFonts w:cstheme="minorHAnsi"/>
-                <w:sz w:val="24"/>
-                <w:szCs w:val="24"/>
-                <w:lang w:val="en-NZ"/>
-              </w:rPr>
-              <w:t>('knn',KNeighborsClassifier(n_neighbors=7,weights='distance',leaf_size=1, metric='manhattan')),('ridge',RidgeClassifier(random_state=40,class_weight='balanced',alpha=0.00001)),],</w:t>
-            </w:r>
-          </w:p>
-          <w:p>
-            <w:pPr>
-              <w:rPr>
-                <w:rFonts w:cstheme="minorHAnsi"/>
-                <w:sz w:val="24"/>
-                <w:szCs w:val="24"/>
-                <w:lang w:val="en-NZ"/>
-              </w:rPr>
-            </w:pPr>
-            <w:r>
-              <w:rPr>
-                <w:rFonts w:cstheme="minorHAnsi"/>
-                <w:sz w:val="24"/>
-                <w:szCs w:val="24"/>
-                <w:lang w:val="en-NZ"/>
-              </w:rPr>
-              <w:t>final_estimator=LogisticRegression(random_state=</w:t>
-            </w:r>
-            <w:proofErr w:type="gramStart"/>
-            <w:r>
-              <w:rPr>
-                <w:rFonts w:cstheme="minorHAnsi"/>
-                <w:sz w:val="24"/>
-                <w:szCs w:val="24"/>
-                <w:lang w:val="en-NZ"/>
-              </w:rPr>
-              <w:t>40,class</w:t>
-            </w:r>
-            <w:proofErr w:type="gramEnd"/>
-            <w:r>
-              <w:rPr>
-                <w:rFonts w:cstheme="minorHAnsi"/>
-                <w:sz w:val="24"/>
-                <w:szCs w:val="24"/>
-                <w:lang w:val="en-NZ"/>
-              </w:rPr>
-              <w:t>_weight='balanced',max_iter=10000)</w:t>
+            <w:tcW w:w="5247" w:type="dxa"/>
+          </w:tcPr>
+          <w:p>
+            <w:pPr>
+              <w:rPr>
+                <w:rFonts w:cstheme="minorHAnsi"/>
+                <w:sz w:val="24"/>
+                <w:szCs w:val="24"/>
+                <w:lang w:val="en-NZ"/>
+              </w:rPr>
+            </w:pPr>
+            <w:r>
+              <w:rPr>
+                <w:rFonts w:cstheme="minorHAnsi"/>
+                <w:sz w:val="24"/>
+                <w:szCs w:val="24"/>
+                <w:lang w:val="en-NZ"/>
+              </w:rPr>
+              <w:t>estimators=[('knn',KNeighborsClassifier(n_neighbors=7,weights='distance',leaf_size=1, metric='manhattan')),('ridge',RidgeClassifier(random_state=40,class_weight='balanced',alpha=0.00001)),],</w:t>
+            </w:r>
+          </w:p>
+          <w:p>
+            <w:pPr>
+              <w:rPr>
+                <w:rFonts w:cstheme="minorHAnsi"/>
+                <w:sz w:val="24"/>
+                <w:szCs w:val="24"/>
+                <w:lang w:val="en-NZ"/>
+              </w:rPr>
+            </w:pPr>
+            <w:r>
+              <w:rPr>
+                <w:rFonts w:cstheme="minorHAnsi"/>
+                <w:sz w:val="24"/>
+                <w:szCs w:val="24"/>
+                <w:lang w:val="en-NZ"/>
+              </w:rPr>
+              <w:t>final_estimator=LogisticRegression(random_state=40,class_weight='balanced',max_iter=10000)</w:t>
             </w:r>
           </w:p>
         </w:tc>
@@ -2596,7 +1757,7 @@
         </w:tc>
         <w:tc>
           <w:tcPr>
-            <w:tcW w:w="1276" w:type="dxa"/>
+            <w:tcW w:w="1418" w:type="dxa"/>
           </w:tcPr>
           <w:p>
             <w:pPr>
@@ -2620,7 +1781,7 @@
         </w:tc>
         <w:tc>
           <w:tcPr>
-            <w:tcW w:w="5389" w:type="dxa"/>
+            <w:tcW w:w="5247" w:type="dxa"/>
           </w:tcPr>
           <w:p>
             <w:pPr>
@@ -2662,7 +1823,16 @@
                 <w:szCs w:val="24"/>
                 <w:lang w:val="en-NZ"/>
               </w:rPr>
-              <w:t>0.96/0.97</w:t>
+              <w:t>0.96/0.9</w:t>
+            </w:r>
+            <w:r>
+              <w:rPr>
+                <w:rFonts w:cstheme="minorHAnsi"/>
+                <w:sz w:val="24"/>
+                <w:szCs w:val="24"/>
+                <w:lang w:val="en-NZ"/>
+              </w:rPr>
+              <w:t>8</w:t>
             </w:r>
           </w:p>
         </w:tc>
@@ -2694,42 +1864,31 @@
         </w:tc>
         <w:tc>
           <w:tcPr>
-            <w:tcW w:w="1276" w:type="dxa"/>
-          </w:tcPr>
-          <w:p>
-            <w:pPr>
-              <w:rPr>
-                <w:rFonts w:cstheme="minorHAnsi"/>
-                <w:sz w:val="24"/>
-                <w:szCs w:val="24"/>
-                <w:lang w:val="en-NZ"/>
-              </w:rPr>
-            </w:pPr>
-            <w:proofErr w:type="spellStart"/>
-            <w:r>
-              <w:rPr>
-                <w:rFonts w:cstheme="minorHAnsi"/>
-                <w:sz w:val="24"/>
-                <w:szCs w:val="24"/>
-                <w:lang w:val="en-NZ"/>
-              </w:rPr>
-              <w:t>Gussian</w:t>
-            </w:r>
-            <w:proofErr w:type="spellEnd"/>
-            <w:r>
-              <w:rPr>
-                <w:rFonts w:cstheme="minorHAnsi"/>
-                <w:sz w:val="24"/>
-                <w:szCs w:val="24"/>
-                <w:lang w:val="en-NZ"/>
-              </w:rPr>
-              <w:t xml:space="preserve"> Naïve Bayes</w:t>
-            </w:r>
-          </w:p>
-        </w:tc>
-        <w:tc>
-          <w:tcPr>
-            <w:tcW w:w="5389" w:type="dxa"/>
+            <w:tcW w:w="1418" w:type="dxa"/>
+          </w:tcPr>
+          <w:p>
+            <w:pPr>
+              <w:rPr>
+                <w:rFonts w:cstheme="minorHAnsi"/>
+                <w:sz w:val="24"/>
+                <w:szCs w:val="24"/>
+                <w:lang w:val="en-NZ"/>
+              </w:rPr>
+            </w:pPr>
+            <w:r>
+              <w:rPr>
+                <w:rFonts w:cstheme="minorHAnsi"/>
+                <w:sz w:val="24"/>
+                <w:szCs w:val="24"/>
+                <w:lang w:val="en-NZ"/>
+              </w:rPr>
+              <w:t>Gussian Naïve Bayes</w:t>
+            </w:r>
+          </w:p>
+        </w:tc>
+        <w:tc>
+          <w:tcPr>
+            <w:tcW w:w="5247" w:type="dxa"/>
           </w:tcPr>
           <w:p>
             <w:pPr>
@@ -2805,7 +1964,7 @@
         </w:tc>
         <w:tc>
           <w:tcPr>
-            <w:tcW w:w="1276" w:type="dxa"/>
+            <w:tcW w:w="1418" w:type="dxa"/>
           </w:tcPr>
           <w:p>
             <w:pPr>
@@ -2817,7 +1976,6 @@
                 <w:lang w:val="en-NZ"/>
               </w:rPr>
             </w:pPr>
-            <w:proofErr w:type="spellStart"/>
             <w:r>
               <w:rPr>
                 <w:rFonts w:cstheme="minorHAnsi"/>
@@ -2848,12 +2006,11 @@
               </w:rPr>
               <w:t>gbdt</w:t>
             </w:r>
-            <w:proofErr w:type="spellEnd"/>
-          </w:p>
-        </w:tc>
-        <w:tc>
-          <w:tcPr>
-            <w:tcW w:w="5389" w:type="dxa"/>
+          </w:p>
+        </w:tc>
+        <w:tc>
+          <w:tcPr>
+            <w:tcW w:w="5247" w:type="dxa"/>
           </w:tcPr>
           <w:p>
             <w:pPr>
@@ -2873,95 +2030,7 @@
                 <w:szCs w:val="24"/>
                 <w:lang w:val="en-NZ"/>
               </w:rPr>
-              <w:t>'</w:t>
-            </w:r>
-            <w:proofErr w:type="spellStart"/>
-            <w:r>
-              <w:rPr>
-                <w:rFonts w:cstheme="minorHAnsi"/>
-                <w:color w:val="FF0000"/>
-                <w:sz w:val="24"/>
-                <w:szCs w:val="24"/>
-                <w:lang w:val="en-NZ"/>
-              </w:rPr>
-              <w:t>boosting_type</w:t>
-            </w:r>
-            <w:proofErr w:type="spellEnd"/>
-            <w:r>
-              <w:rPr>
-                <w:rFonts w:cstheme="minorHAnsi"/>
-                <w:color w:val="FF0000"/>
-                <w:sz w:val="24"/>
-                <w:szCs w:val="24"/>
-                <w:lang w:val="en-NZ"/>
-              </w:rPr>
-              <w:t>': '</w:t>
-            </w:r>
-            <w:proofErr w:type="spellStart"/>
-            <w:r>
-              <w:rPr>
-                <w:rFonts w:cstheme="minorHAnsi"/>
-                <w:color w:val="FF0000"/>
-                <w:sz w:val="24"/>
-                <w:szCs w:val="24"/>
-                <w:lang w:val="en-NZ"/>
-              </w:rPr>
-              <w:t>gbdt</w:t>
-            </w:r>
-            <w:proofErr w:type="spellEnd"/>
-            <w:r>
-              <w:rPr>
-                <w:rFonts w:cstheme="minorHAnsi"/>
-                <w:color w:val="FF0000"/>
-                <w:sz w:val="24"/>
-                <w:szCs w:val="24"/>
-                <w:lang w:val="en-NZ"/>
-              </w:rPr>
-              <w:t>', '</w:t>
-            </w:r>
-            <w:proofErr w:type="spellStart"/>
-            <w:r>
-              <w:rPr>
-                <w:rFonts w:cstheme="minorHAnsi"/>
-                <w:color w:val="FF0000"/>
-                <w:sz w:val="24"/>
-                <w:szCs w:val="24"/>
-                <w:lang w:val="en-NZ"/>
-              </w:rPr>
-              <w:t>n_estimators</w:t>
-            </w:r>
-            <w:proofErr w:type="spellEnd"/>
-            <w:r>
-              <w:rPr>
-                <w:rFonts w:cstheme="minorHAnsi"/>
-                <w:color w:val="FF0000"/>
-                <w:sz w:val="24"/>
-                <w:szCs w:val="24"/>
-                <w:lang w:val="en-NZ"/>
-              </w:rPr>
-              <w:t>': 100, '</w:t>
-            </w:r>
-            <w:proofErr w:type="spellStart"/>
-            <w:r>
-              <w:rPr>
-                <w:rFonts w:cstheme="minorHAnsi"/>
-                <w:color w:val="FF0000"/>
-                <w:sz w:val="24"/>
-                <w:szCs w:val="24"/>
-                <w:lang w:val="en-NZ"/>
-              </w:rPr>
-              <w:t>num_leaves</w:t>
-            </w:r>
-            <w:proofErr w:type="spellEnd"/>
-            <w:r>
-              <w:rPr>
-                <w:rFonts w:cstheme="minorHAnsi"/>
-                <w:color w:val="FF0000"/>
-                <w:sz w:val="24"/>
-                <w:szCs w:val="24"/>
-                <w:lang w:val="en-NZ"/>
-              </w:rPr>
-              <w:t>': 3</w:t>
+              <w:t>'boosting_type': 'gbdt', 'n_estimators': 100, 'num_leaves': 3</w:t>
             </w:r>
           </w:p>
         </w:tc>
@@ -3029,18 +2098,17 @@
         </w:tc>
         <w:tc>
           <w:tcPr>
-            <w:tcW w:w="1276" w:type="dxa"/>
-          </w:tcPr>
-          <w:p>
-            <w:pPr>
-              <w:rPr>
-                <w:rFonts w:cstheme="minorHAnsi"/>
-                <w:sz w:val="24"/>
-                <w:szCs w:val="24"/>
-                <w:lang w:val="en-NZ"/>
-              </w:rPr>
-            </w:pPr>
-            <w:proofErr w:type="spellStart"/>
+            <w:tcW w:w="1418" w:type="dxa"/>
+          </w:tcPr>
+          <w:p>
+            <w:pPr>
+              <w:rPr>
+                <w:rFonts w:cstheme="minorHAnsi"/>
+                <w:sz w:val="24"/>
+                <w:szCs w:val="24"/>
+                <w:lang w:val="en-NZ"/>
+              </w:rPr>
+            </w:pPr>
             <w:r>
               <w:rPr>
                 <w:rFonts w:cstheme="minorHAnsi"/>
@@ -3059,170 +2127,29 @@
               </w:rPr>
               <w:t>rf</w:t>
             </w:r>
-            <w:proofErr w:type="spellEnd"/>
-          </w:p>
-        </w:tc>
-        <w:tc>
-          <w:tcPr>
-            <w:tcW w:w="5389" w:type="dxa"/>
-          </w:tcPr>
-          <w:p>
-            <w:pPr>
-              <w:rPr>
-                <w:rFonts w:cstheme="minorHAnsi"/>
-                <w:sz w:val="24"/>
-                <w:szCs w:val="24"/>
-                <w:lang w:val="en-NZ"/>
-              </w:rPr>
-            </w:pPr>
-            <w:r>
-              <w:rPr>
-                <w:rFonts w:cstheme="minorHAnsi"/>
-                <w:sz w:val="24"/>
-                <w:szCs w:val="24"/>
-                <w:lang w:val="en-NZ"/>
-              </w:rPr>
-              <w:t>'</w:t>
-            </w:r>
-            <w:proofErr w:type="spellStart"/>
-            <w:r>
-              <w:rPr>
-                <w:rFonts w:cstheme="minorHAnsi"/>
-                <w:sz w:val="24"/>
-                <w:szCs w:val="24"/>
-                <w:lang w:val="en-NZ"/>
-              </w:rPr>
-              <w:t>bagging_fraction</w:t>
-            </w:r>
-            <w:proofErr w:type="spellEnd"/>
-            <w:r>
-              <w:rPr>
-                <w:rFonts w:cstheme="minorHAnsi"/>
-                <w:sz w:val="24"/>
-                <w:szCs w:val="24"/>
-                <w:lang w:val="en-NZ"/>
-              </w:rPr>
-              <w:t>': 0.5, '</w:t>
-            </w:r>
-            <w:proofErr w:type="spellStart"/>
-            <w:r>
-              <w:rPr>
-                <w:rFonts w:cstheme="minorHAnsi"/>
-                <w:sz w:val="24"/>
-                <w:szCs w:val="24"/>
-                <w:lang w:val="en-NZ"/>
-              </w:rPr>
-              <w:t>bagging_freq</w:t>
-            </w:r>
-            <w:proofErr w:type="spellEnd"/>
-            <w:r>
-              <w:rPr>
-                <w:rFonts w:cstheme="minorHAnsi"/>
-                <w:sz w:val="24"/>
-                <w:szCs w:val="24"/>
-                <w:lang w:val="en-NZ"/>
-              </w:rPr>
-              <w:t>': 1, 'boosting': 'rf', '</w:t>
-            </w:r>
-            <w:proofErr w:type="spellStart"/>
-            <w:r>
-              <w:rPr>
-                <w:rFonts w:cstheme="minorHAnsi"/>
-                <w:sz w:val="24"/>
-                <w:szCs w:val="24"/>
-                <w:lang w:val="en-NZ"/>
-              </w:rPr>
-              <w:t>class_weight</w:t>
-            </w:r>
-            <w:proofErr w:type="spellEnd"/>
-            <w:r>
-              <w:rPr>
-                <w:rFonts w:cstheme="minorHAnsi"/>
-                <w:sz w:val="24"/>
-                <w:szCs w:val="24"/>
-                <w:lang w:val="en-NZ"/>
-              </w:rPr>
-              <w:t>': 'balanced', '</w:t>
-            </w:r>
-            <w:proofErr w:type="spellStart"/>
-            <w:r>
-              <w:rPr>
-                <w:rFonts w:cstheme="minorHAnsi"/>
-                <w:sz w:val="24"/>
-                <w:szCs w:val="24"/>
-                <w:lang w:val="en-NZ"/>
-              </w:rPr>
-              <w:t>feature_fraction</w:t>
-            </w:r>
-            <w:proofErr w:type="spellEnd"/>
-            <w:r>
-              <w:rPr>
-                <w:rFonts w:cstheme="minorHAnsi"/>
-                <w:sz w:val="24"/>
-                <w:szCs w:val="24"/>
-                <w:lang w:val="en-NZ"/>
-              </w:rPr>
-              <w:t>': 0.3, '</w:t>
-            </w:r>
-            <w:proofErr w:type="spellStart"/>
-            <w:r>
-              <w:rPr>
-                <w:rFonts w:cstheme="minorHAnsi"/>
-                <w:sz w:val="24"/>
-                <w:szCs w:val="24"/>
-                <w:lang w:val="en-NZ"/>
-              </w:rPr>
-              <w:t>n_estimators</w:t>
-            </w:r>
-            <w:proofErr w:type="spellEnd"/>
-            <w:r>
-              <w:rPr>
-                <w:rFonts w:cstheme="minorHAnsi"/>
-                <w:sz w:val="24"/>
-                <w:szCs w:val="24"/>
-                <w:lang w:val="en-NZ"/>
-              </w:rPr>
-              <w:t>': 250, '</w:t>
-            </w:r>
-            <w:proofErr w:type="spellStart"/>
-            <w:r>
-              <w:rPr>
-                <w:rFonts w:cstheme="minorHAnsi"/>
-                <w:sz w:val="24"/>
-                <w:szCs w:val="24"/>
-                <w:lang w:val="en-NZ"/>
-              </w:rPr>
-              <w:t>num_leaves</w:t>
-            </w:r>
-            <w:proofErr w:type="spellEnd"/>
-            <w:r>
-              <w:rPr>
-                <w:rFonts w:cstheme="minorHAnsi"/>
-                <w:sz w:val="24"/>
-                <w:szCs w:val="24"/>
-                <w:lang w:val="en-NZ"/>
-              </w:rPr>
-              <w:t>': 6, '</w:t>
-            </w:r>
-            <w:proofErr w:type="spellStart"/>
-            <w:r>
-              <w:rPr>
-                <w:rFonts w:cstheme="minorHAnsi"/>
-                <w:sz w:val="24"/>
-                <w:szCs w:val="24"/>
-                <w:lang w:val="en-NZ"/>
-              </w:rPr>
-              <w:t>random_state</w:t>
-            </w:r>
-            <w:proofErr w:type="spellEnd"/>
-            <w:r>
-              <w:rPr>
-                <w:rFonts w:cstheme="minorHAnsi"/>
-                <w:sz w:val="24"/>
-                <w:szCs w:val="24"/>
-                <w:lang w:val="en-NZ"/>
-              </w:rPr>
-              <w:t>': 40, 'verbose': -1</w:t>
+          </w:p>
+        </w:tc>
+        <w:tc>
+          <w:tcPr>
+            <w:tcW w:w="5247" w:type="dxa"/>
+          </w:tcPr>
+          <w:p>
+            <w:pPr>
+              <w:rPr>
+                <w:rFonts w:cstheme="minorHAnsi"/>
+                <w:sz w:val="24"/>
+                <w:szCs w:val="24"/>
+                <w:lang w:val="en-NZ"/>
+              </w:rPr>
+            </w:pPr>
+            <w:r>
+              <w:rPr>
+                <w:rFonts w:cstheme="minorHAnsi"/>
+                <w:sz w:val="24"/>
+                <w:szCs w:val="24"/>
+                <w:lang w:val="en-NZ"/>
+              </w:rPr>
+              <w:t>'bagging_fraction': 0.5, 'bagging_freq': 1, 'boosting': 'rf', 'class_weight': 'balanced', 'feature_fraction': 0.3, 'n_estimators': 250, 'num_leaves': 6, 'random_state': 40, 'verbose': -1</w:t>
             </w:r>
           </w:p>
         </w:tc>
@@ -3265,36 +2192,63 @@
                 <w:lang w:val="en-NZ"/>
               </w:rPr>
             </w:pPr>
-          </w:p>
-        </w:tc>
-        <w:tc>
-          <w:tcPr>
-            <w:tcW w:w="1276" w:type="dxa"/>
-          </w:tcPr>
-          <w:p>
-            <w:pPr>
-              <w:rPr>
-                <w:rFonts w:cstheme="minorHAnsi"/>
-                <w:sz w:val="24"/>
-                <w:szCs w:val="24"/>
-                <w:lang w:val="en-NZ"/>
-              </w:rPr>
-            </w:pPr>
-          </w:p>
-        </w:tc>
-        <w:tc>
-          <w:tcPr>
-            <w:tcW w:w="5389" w:type="dxa"/>
-          </w:tcPr>
-          <w:p>
-            <w:pPr>
-              <w:rPr>
-                <w:rFonts w:cstheme="minorHAnsi"/>
-                <w:sz w:val="24"/>
-                <w:szCs w:val="24"/>
-                <w:lang w:val="en-NZ"/>
-              </w:rPr>
-            </w:pPr>
+            <w:r>
+              <w:rPr>
+                <w:rFonts w:cstheme="minorHAnsi"/>
+                <w:sz w:val="24"/>
+                <w:szCs w:val="24"/>
+                <w:lang w:val="en-NZ"/>
+              </w:rPr>
+              <w:t>16</w:t>
+            </w:r>
+          </w:p>
+        </w:tc>
+        <w:tc>
+          <w:tcPr>
+            <w:tcW w:w="1418" w:type="dxa"/>
+          </w:tcPr>
+          <w:p>
+            <w:pPr>
+              <w:rPr>
+                <w:rFonts w:cstheme="minorHAnsi"/>
+                <w:sz w:val="24"/>
+                <w:szCs w:val="24"/>
+                <w:lang w:val="en-NZ"/>
+              </w:rPr>
+            </w:pPr>
+            <w:r>
+              <w:rPr>
+                <w:rFonts w:cstheme="minorHAnsi"/>
+                <w:sz w:val="24"/>
+                <w:szCs w:val="24"/>
+                <w:lang w:val="en-NZ"/>
+              </w:rPr>
+              <w:t>Thundersvm</w:t>
+            </w:r>
+          </w:p>
+        </w:tc>
+        <w:tc>
+          <w:tcPr>
+            <w:tcW w:w="5247" w:type="dxa"/>
+          </w:tcPr>
+          <w:p>
+            <w:pPr>
+              <w:rPr>
+                <w:rFonts w:cstheme="minorHAnsi"/>
+                <w:sz w:val="24"/>
+                <w:szCs w:val="24"/>
+                <w:lang w:val="en-NZ"/>
+              </w:rPr>
+            </w:pPr>
+            <w:r>
+              <w:rPr>
+                <w:rFonts w:cstheme="minorHAnsi"/>
+                <w:sz w:val="24"/>
+                <w:szCs w:val="24"/>
+                <w:lang w:val="en-NZ"/>
+              </w:rPr>
+              <w:t>'clf__C': 0.01, 'clf__kernel': 'linear', 'pca__n_components': 27</w:t>
+            </w:r>
           </w:p>
         </w:tc>
         <w:tc>
@@ -3310,6 +2264,24 @@
                 <w:lang w:val="en-NZ"/>
               </w:rPr>
             </w:pPr>
+            <w:r>
+              <w:rPr>
+                <w:rFonts w:cstheme="minorHAnsi"/>
+                <w:sz w:val="24"/>
+                <w:szCs w:val="24"/>
+                <w:lang w:val="en-NZ"/>
+              </w:rPr>
+              <w:t>0.96/0.9</w:t>
+            </w:r>
+            <w:r>
+              <w:rPr>
+                <w:rFonts w:cstheme="minorHAnsi"/>
+                <w:sz w:val="24"/>
+                <w:szCs w:val="24"/>
+                <w:lang w:val="en-NZ"/>
+              </w:rPr>
+              <w:t>8</w:t>
+            </w:r>
           </w:p>
         </w:tc>
       </w:tr>

--- a/breast_cancer.docx
+++ b/breast_cancer.docx
@@ -73,8 +73,19 @@
           <w:szCs w:val="24"/>
           <w:lang w:val="en-NZ"/>
         </w:rPr>
-        <w:t>Hyperparameters are searched by GridSearchCV</w:t>
+        <w:t xml:space="preserve">Hyperparameters are searched by </w:t>
       </w:r>
+      <w:proofErr w:type="spellStart"/>
+      <w:r>
+        <w:rPr>
+          <w:rFonts w:cstheme="minorHAnsi"/>
+          <w:sz w:val="24"/>
+          <w:szCs w:val="24"/>
+          <w:lang w:val="en-NZ"/>
+        </w:rPr>
+        <w:t>GridSearchCV</w:t>
+      </w:r>
+      <w:proofErr w:type="spellEnd"/>
       <w:r>
         <w:rPr>
           <w:rFonts w:cstheme="minorHAnsi"/>
@@ -305,7 +316,85 @@
                 <w:szCs w:val="24"/>
                 <w:lang w:val="en-NZ"/>
               </w:rPr>
-              <w:t>'clf__alpha': 1e-08, 'pca__n_components': 27</w:t>
+              <w:t>'</w:t>
+            </w:r>
+            <w:proofErr w:type="spellStart"/>
+            <w:r>
+              <w:rPr>
+                <w:rFonts w:cstheme="minorHAnsi"/>
+                <w:sz w:val="24"/>
+                <w:szCs w:val="24"/>
+                <w:lang w:val="en-NZ"/>
+              </w:rPr>
+              <w:t>clf</w:t>
+            </w:r>
+            <w:proofErr w:type="spellEnd"/>
+            <w:r>
+              <w:rPr>
+                <w:rFonts w:cstheme="minorHAnsi"/>
+                <w:sz w:val="24"/>
+                <w:szCs w:val="24"/>
+                <w:lang w:val="en-NZ"/>
+              </w:rPr>
+              <w:t xml:space="preserve">__alpha': </w:t>
+            </w:r>
+            <w:r>
+              <w:rPr>
+                <w:rFonts w:cstheme="minorHAnsi"/>
+                <w:sz w:val="24"/>
+                <w:szCs w:val="24"/>
+                <w:lang w:val="en-NZ"/>
+              </w:rPr>
+              <w:t>1</w:t>
+            </w:r>
+            <w:r>
+              <w:rPr>
+                <w:rFonts w:cstheme="minorHAnsi"/>
+                <w:sz w:val="24"/>
+                <w:szCs w:val="24"/>
+                <w:lang w:val="en-NZ"/>
+              </w:rPr>
+              <w:t>, '</w:t>
+            </w:r>
+            <w:proofErr w:type="spellStart"/>
+            <w:r>
+              <w:rPr>
+                <w:rFonts w:cstheme="minorHAnsi"/>
+                <w:sz w:val="24"/>
+                <w:szCs w:val="24"/>
+                <w:lang w:val="en-NZ"/>
+              </w:rPr>
+              <w:t>pca</w:t>
+            </w:r>
+            <w:proofErr w:type="spellEnd"/>
+            <w:r>
+              <w:rPr>
+                <w:rFonts w:cstheme="minorHAnsi"/>
+                <w:sz w:val="24"/>
+                <w:szCs w:val="24"/>
+                <w:lang w:val="en-NZ"/>
+              </w:rPr>
+              <w:t>__</w:t>
+            </w:r>
+            <w:proofErr w:type="spellStart"/>
+            <w:r>
+              <w:rPr>
+                <w:rFonts w:cstheme="minorHAnsi"/>
+                <w:sz w:val="24"/>
+                <w:szCs w:val="24"/>
+                <w:lang w:val="en-NZ"/>
+              </w:rPr>
+              <w:t>n_components</w:t>
+            </w:r>
+            <w:proofErr w:type="spellEnd"/>
+            <w:r>
+              <w:rPr>
+                <w:rFonts w:cstheme="minorHAnsi"/>
+                <w:sz w:val="24"/>
+                <w:szCs w:val="24"/>
+                <w:lang w:val="en-NZ"/>
+              </w:rPr>
+              <w:t>': 27</w:t>
             </w:r>
           </w:p>
         </w:tc>
@@ -440,7 +529,47 @@
                 <w:szCs w:val="24"/>
                 <w:lang w:val="en-NZ"/>
               </w:rPr>
-              <w:t xml:space="preserve">'pca__n_components': </w:t>
+              <w:t>'</w:t>
+            </w:r>
+            <w:proofErr w:type="spellStart"/>
+            <w:r>
+              <w:rPr>
+                <w:rFonts w:cstheme="minorHAnsi"/>
+                <w:sz w:val="24"/>
+                <w:szCs w:val="24"/>
+                <w:lang w:val="en-NZ"/>
+              </w:rPr>
+              <w:t>pca</w:t>
+            </w:r>
+            <w:proofErr w:type="spellEnd"/>
+            <w:r>
+              <w:rPr>
+                <w:rFonts w:cstheme="minorHAnsi"/>
+                <w:sz w:val="24"/>
+                <w:szCs w:val="24"/>
+                <w:lang w:val="en-NZ"/>
+              </w:rPr>
+              <w:t>__</w:t>
+            </w:r>
+            <w:proofErr w:type="spellStart"/>
+            <w:r>
+              <w:rPr>
+                <w:rFonts w:cstheme="minorHAnsi"/>
+                <w:sz w:val="24"/>
+                <w:szCs w:val="24"/>
+                <w:lang w:val="en-NZ"/>
+              </w:rPr>
+              <w:t>n_components</w:t>
+            </w:r>
+            <w:proofErr w:type="spellEnd"/>
+            <w:r>
+              <w:rPr>
+                <w:rFonts w:cstheme="minorHAnsi"/>
+                <w:sz w:val="24"/>
+                <w:szCs w:val="24"/>
+                <w:lang w:val="en-NZ"/>
+              </w:rPr>
+              <w:t xml:space="preserve">': </w:t>
             </w:r>
             <w:r>
               <w:rPr>
@@ -458,8 +587,29 @@
                 <w:szCs w:val="24"/>
                 <w:lang w:val="en-NZ"/>
               </w:rPr>
-              <w:t>, 'clf__solver': '</w:t>
-            </w:r>
+              <w:t>, '</w:t>
+            </w:r>
+            <w:proofErr w:type="spellStart"/>
+            <w:r>
+              <w:rPr>
+                <w:rFonts w:cstheme="minorHAnsi"/>
+                <w:sz w:val="24"/>
+                <w:szCs w:val="24"/>
+                <w:lang w:val="en-NZ"/>
+              </w:rPr>
+              <w:t>clf</w:t>
+            </w:r>
+            <w:proofErr w:type="spellEnd"/>
+            <w:r>
+              <w:rPr>
+                <w:rFonts w:cstheme="minorHAnsi"/>
+                <w:sz w:val="24"/>
+                <w:szCs w:val="24"/>
+                <w:lang w:val="en-NZ"/>
+              </w:rPr>
+              <w:t>__solver': '</w:t>
+            </w:r>
+            <w:proofErr w:type="spellStart"/>
             <w:r>
               <w:rPr>
                 <w:rFonts w:cstheme="minorHAnsi"/>
@@ -469,14 +619,35 @@
               </w:rPr>
               <w:t>liblinear</w:t>
             </w:r>
-            <w:r>
-              <w:rPr>
-                <w:rFonts w:cstheme="minorHAnsi"/>
-                <w:sz w:val="24"/>
-                <w:szCs w:val="24"/>
-                <w:lang w:val="en-NZ"/>
-              </w:rPr>
-              <w:t xml:space="preserve">', 'clf__penalty': </w:t>
+            <w:proofErr w:type="spellEnd"/>
+            <w:r>
+              <w:rPr>
+                <w:rFonts w:cstheme="minorHAnsi"/>
+                <w:sz w:val="24"/>
+                <w:szCs w:val="24"/>
+                <w:lang w:val="en-NZ"/>
+              </w:rPr>
+              <w:t>', '</w:t>
+            </w:r>
+            <w:proofErr w:type="spellStart"/>
+            <w:r>
+              <w:rPr>
+                <w:rFonts w:cstheme="minorHAnsi"/>
+                <w:sz w:val="24"/>
+                <w:szCs w:val="24"/>
+                <w:lang w:val="en-NZ"/>
+              </w:rPr>
+              <w:t>clf</w:t>
+            </w:r>
+            <w:proofErr w:type="spellEnd"/>
+            <w:r>
+              <w:rPr>
+                <w:rFonts w:cstheme="minorHAnsi"/>
+                <w:sz w:val="24"/>
+                <w:szCs w:val="24"/>
+                <w:lang w:val="en-NZ"/>
+              </w:rPr>
+              <w:t xml:space="preserve">__penalty': </w:t>
             </w:r>
             <w:r>
               <w:rPr>
@@ -512,16 +683,45 @@
                 <w:szCs w:val="24"/>
                 <w:lang w:val="en-NZ"/>
               </w:rPr>
-              <w:t xml:space="preserve">, 'clf__C': </w:t>
-            </w:r>
-            <w:r>
-              <w:rPr>
-                <w:rFonts w:cstheme="minorHAnsi"/>
-                <w:sz w:val="24"/>
-                <w:szCs w:val="24"/>
-                <w:lang w:val="en-NZ"/>
-              </w:rPr>
-              <w:t>3,</w:t>
+              <w:t>, '</w:t>
+            </w:r>
+            <w:proofErr w:type="spellStart"/>
+            <w:r>
+              <w:rPr>
+                <w:rFonts w:cstheme="minorHAnsi"/>
+                <w:sz w:val="24"/>
+                <w:szCs w:val="24"/>
+                <w:lang w:val="en-NZ"/>
+              </w:rPr>
+              <w:t>clf</w:t>
+            </w:r>
+            <w:proofErr w:type="spellEnd"/>
+            <w:r>
+              <w:rPr>
+                <w:rFonts w:cstheme="minorHAnsi"/>
+                <w:sz w:val="24"/>
+                <w:szCs w:val="24"/>
+                <w:lang w:val="en-NZ"/>
+              </w:rPr>
+              <w:t xml:space="preserve">__C': </w:t>
+            </w:r>
+            <w:r>
+              <w:rPr>
+                <w:rFonts w:cstheme="minorHAnsi"/>
+                <w:sz w:val="24"/>
+                <w:szCs w:val="24"/>
+                <w:lang w:val="en-NZ"/>
+              </w:rPr>
+              <w:t>1.0</w:t>
+            </w:r>
+            <w:r>
+              <w:rPr>
+                <w:rFonts w:cstheme="minorHAnsi"/>
+                <w:sz w:val="24"/>
+                <w:szCs w:val="24"/>
+                <w:lang w:val="en-NZ"/>
+              </w:rPr>
+              <w:t>,</w:t>
             </w:r>
             <w:r>
               <w:rPr>
@@ -539,7 +739,56 @@
                 <w:szCs w:val="24"/>
                 <w:lang w:val="en-NZ"/>
               </w:rPr>
-              <w:t>'clf__intercept_scaling': 10</w:t>
+              <w:t>'</w:t>
+            </w:r>
+            <w:proofErr w:type="spellStart"/>
+            <w:r>
+              <w:rPr>
+                <w:rFonts w:cstheme="minorHAnsi"/>
+                <w:sz w:val="24"/>
+                <w:szCs w:val="24"/>
+                <w:lang w:val="en-NZ"/>
+              </w:rPr>
+              <w:t>clf</w:t>
+            </w:r>
+            <w:proofErr w:type="spellEnd"/>
+            <w:r>
+              <w:rPr>
+                <w:rFonts w:cstheme="minorHAnsi"/>
+                <w:sz w:val="24"/>
+                <w:szCs w:val="24"/>
+                <w:lang w:val="en-NZ"/>
+              </w:rPr>
+              <w:t>__</w:t>
+            </w:r>
+            <w:proofErr w:type="spellStart"/>
+            <w:r>
+              <w:rPr>
+                <w:rFonts w:cstheme="minorHAnsi"/>
+                <w:sz w:val="24"/>
+                <w:szCs w:val="24"/>
+                <w:lang w:val="en-NZ"/>
+              </w:rPr>
+              <w:t>intercept_scaling</w:t>
+            </w:r>
+            <w:proofErr w:type="spellEnd"/>
+            <w:r>
+              <w:rPr>
+                <w:rFonts w:cstheme="minorHAnsi"/>
+                <w:sz w:val="24"/>
+                <w:szCs w:val="24"/>
+                <w:lang w:val="en-NZ"/>
+              </w:rPr>
+              <w:t xml:space="preserve">': </w:t>
+            </w:r>
+            <w:r>
+              <w:rPr>
+                <w:rFonts w:cstheme="minorHAnsi"/>
+                <w:sz w:val="24"/>
+                <w:szCs w:val="24"/>
+                <w:lang w:val="en-NZ"/>
+              </w:rPr>
+              <w:t xml:space="preserve">0.01 </w:t>
             </w:r>
             <w:r>
               <w:rPr>
@@ -566,8 +815,36 @@
                 <w:szCs w:val="24"/>
                 <w:lang w:val="en-NZ"/>
               </w:rPr>
-              <w:t xml:space="preserve">his result may be varied because of </w:t>
-            </w:r>
+              <w:t xml:space="preserve">his result may </w:t>
+            </w:r>
+            <w:r>
+              <w:rPr>
+                <w:rFonts w:cstheme="minorHAnsi"/>
+                <w:sz w:val="24"/>
+                <w:szCs w:val="24"/>
+                <w:lang w:val="en-NZ"/>
+              </w:rPr>
+              <w:t>var</w:t>
+            </w:r>
+            <w:r>
+              <w:rPr>
+                <w:rFonts w:cstheme="minorHAnsi"/>
+                <w:sz w:val="24"/>
+                <w:szCs w:val="24"/>
+                <w:lang w:val="en-NZ"/>
+              </w:rPr>
+              <w:t xml:space="preserve">y </w:t>
+            </w:r>
+            <w:r>
+              <w:rPr>
+                <w:rFonts w:cstheme="minorHAnsi"/>
+                <w:sz w:val="24"/>
+                <w:szCs w:val="24"/>
+                <w:lang w:val="en-NZ"/>
+              </w:rPr>
+              <w:t xml:space="preserve">because of </w:t>
+            </w:r>
+            <w:proofErr w:type="spellStart"/>
             <w:r>
               <w:rPr>
                 <w:rFonts w:cstheme="minorHAnsi"/>
@@ -577,6 +854,16 @@
               </w:rPr>
               <w:t>RandomizedSearchCV</w:t>
             </w:r>
+            <w:proofErr w:type="spellEnd"/>
+            <w:r>
+              <w:rPr>
+                <w:rFonts w:cstheme="minorHAnsi"/>
+                <w:sz w:val="24"/>
+                <w:szCs w:val="24"/>
+                <w:lang w:val="en-NZ"/>
+              </w:rPr>
+              <w:t>)</w:t>
+            </w:r>
           </w:p>
         </w:tc>
         <w:tc>
@@ -626,7 +913,7 @@
                 <w:szCs w:val="24"/>
                 <w:lang w:val="en-NZ"/>
               </w:rPr>
-              <w:t>1.00</w:t>
+              <w:t>0.99</w:t>
             </w:r>
           </w:p>
         </w:tc>
@@ -700,7 +987,87 @@
                 <w:szCs w:val="24"/>
                 <w:lang w:val="en-NZ"/>
               </w:rPr>
-              <w:t>'clf__solver': 'svd', 'pca__n_components': 28</w:t>
+              <w:t>'</w:t>
+            </w:r>
+            <w:proofErr w:type="spellStart"/>
+            <w:r>
+              <w:rPr>
+                <w:rFonts w:cstheme="minorHAnsi"/>
+                <w:sz w:val="24"/>
+                <w:szCs w:val="24"/>
+                <w:lang w:val="en-NZ"/>
+              </w:rPr>
+              <w:t>clf</w:t>
+            </w:r>
+            <w:proofErr w:type="spellEnd"/>
+            <w:r>
+              <w:rPr>
+                <w:rFonts w:cstheme="minorHAnsi"/>
+                <w:sz w:val="24"/>
+                <w:szCs w:val="24"/>
+                <w:lang w:val="en-NZ"/>
+              </w:rPr>
+              <w:t>__solver': '</w:t>
+            </w:r>
+            <w:proofErr w:type="spellStart"/>
+            <w:r>
+              <w:rPr>
+                <w:rFonts w:cstheme="minorHAnsi"/>
+                <w:sz w:val="24"/>
+                <w:szCs w:val="24"/>
+                <w:lang w:val="en-NZ"/>
+              </w:rPr>
+              <w:t>svd</w:t>
+            </w:r>
+            <w:proofErr w:type="spellEnd"/>
+            <w:r>
+              <w:rPr>
+                <w:rFonts w:cstheme="minorHAnsi"/>
+                <w:sz w:val="24"/>
+                <w:szCs w:val="24"/>
+                <w:lang w:val="en-NZ"/>
+              </w:rPr>
+              <w:t>', '</w:t>
+            </w:r>
+            <w:proofErr w:type="spellStart"/>
+            <w:r>
+              <w:rPr>
+                <w:rFonts w:cstheme="minorHAnsi"/>
+                <w:sz w:val="24"/>
+                <w:szCs w:val="24"/>
+                <w:lang w:val="en-NZ"/>
+              </w:rPr>
+              <w:t>pca</w:t>
+            </w:r>
+            <w:proofErr w:type="spellEnd"/>
+            <w:r>
+              <w:rPr>
+                <w:rFonts w:cstheme="minorHAnsi"/>
+                <w:sz w:val="24"/>
+                <w:szCs w:val="24"/>
+                <w:lang w:val="en-NZ"/>
+              </w:rPr>
+              <w:t>__</w:t>
+            </w:r>
+            <w:proofErr w:type="spellStart"/>
+            <w:r>
+              <w:rPr>
+                <w:rFonts w:cstheme="minorHAnsi"/>
+                <w:sz w:val="24"/>
+                <w:szCs w:val="24"/>
+                <w:lang w:val="en-NZ"/>
+              </w:rPr>
+              <w:t>n_components</w:t>
+            </w:r>
+            <w:proofErr w:type="spellEnd"/>
+            <w:r>
+              <w:rPr>
+                <w:rFonts w:cstheme="minorHAnsi"/>
+                <w:sz w:val="24"/>
+                <w:szCs w:val="24"/>
+                <w:lang w:val="en-NZ"/>
+              </w:rPr>
+              <w:t>': 28</w:t>
             </w:r>
           </w:p>
         </w:tc>
@@ -807,7 +1174,87 @@
                 <w:szCs w:val="24"/>
                 <w:lang w:val="en-NZ"/>
               </w:rPr>
-              <w:t>'clf__reg_param': 0, 'pca__n_components': 29</w:t>
+              <w:t>'</w:t>
+            </w:r>
+            <w:proofErr w:type="spellStart"/>
+            <w:r>
+              <w:rPr>
+                <w:rFonts w:cstheme="minorHAnsi"/>
+                <w:sz w:val="24"/>
+                <w:szCs w:val="24"/>
+                <w:lang w:val="en-NZ"/>
+              </w:rPr>
+              <w:t>clf</w:t>
+            </w:r>
+            <w:proofErr w:type="spellEnd"/>
+            <w:r>
+              <w:rPr>
+                <w:rFonts w:cstheme="minorHAnsi"/>
+                <w:sz w:val="24"/>
+                <w:szCs w:val="24"/>
+                <w:lang w:val="en-NZ"/>
+              </w:rPr>
+              <w:t>__</w:t>
+            </w:r>
+            <w:proofErr w:type="spellStart"/>
+            <w:r>
+              <w:rPr>
+                <w:rFonts w:cstheme="minorHAnsi"/>
+                <w:sz w:val="24"/>
+                <w:szCs w:val="24"/>
+                <w:lang w:val="en-NZ"/>
+              </w:rPr>
+              <w:t>reg_param</w:t>
+            </w:r>
+            <w:proofErr w:type="spellEnd"/>
+            <w:r>
+              <w:rPr>
+                <w:rFonts w:cstheme="minorHAnsi"/>
+                <w:sz w:val="24"/>
+                <w:szCs w:val="24"/>
+                <w:lang w:val="en-NZ"/>
+              </w:rPr>
+              <w:t>': 0, '</w:t>
+            </w:r>
+            <w:proofErr w:type="spellStart"/>
+            <w:r>
+              <w:rPr>
+                <w:rFonts w:cstheme="minorHAnsi"/>
+                <w:sz w:val="24"/>
+                <w:szCs w:val="24"/>
+                <w:lang w:val="en-NZ"/>
+              </w:rPr>
+              <w:t>pca</w:t>
+            </w:r>
+            <w:proofErr w:type="spellEnd"/>
+            <w:r>
+              <w:rPr>
+                <w:rFonts w:cstheme="minorHAnsi"/>
+                <w:sz w:val="24"/>
+                <w:szCs w:val="24"/>
+                <w:lang w:val="en-NZ"/>
+              </w:rPr>
+              <w:t>__</w:t>
+            </w:r>
+            <w:proofErr w:type="spellStart"/>
+            <w:r>
+              <w:rPr>
+                <w:rFonts w:cstheme="minorHAnsi"/>
+                <w:sz w:val="24"/>
+                <w:szCs w:val="24"/>
+                <w:lang w:val="en-NZ"/>
+              </w:rPr>
+              <w:t>n_components</w:t>
+            </w:r>
+            <w:proofErr w:type="spellEnd"/>
+            <w:r>
+              <w:rPr>
+                <w:rFonts w:cstheme="minorHAnsi"/>
+                <w:sz w:val="24"/>
+                <w:szCs w:val="24"/>
+                <w:lang w:val="en-NZ"/>
+              </w:rPr>
+              <w:t>': 29</w:t>
             </w:r>
           </w:p>
         </w:tc>
@@ -923,7 +1370,187 @@
                 <w:szCs w:val="24"/>
                 <w:lang w:val="en-NZ"/>
               </w:rPr>
-              <w:t>'clf__leaf_size': 1, 'clf__metric': 'euclidean', 'clf__n_neighbors': 10, 'clf__weights': 'uniform', 'pca__n_components': 6</w:t>
+              <w:t>'</w:t>
+            </w:r>
+            <w:proofErr w:type="spellStart"/>
+            <w:r>
+              <w:rPr>
+                <w:rFonts w:cstheme="minorHAnsi"/>
+                <w:sz w:val="24"/>
+                <w:szCs w:val="24"/>
+                <w:lang w:val="en-NZ"/>
+              </w:rPr>
+              <w:t>clf</w:t>
+            </w:r>
+            <w:proofErr w:type="spellEnd"/>
+            <w:r>
+              <w:rPr>
+                <w:rFonts w:cstheme="minorHAnsi"/>
+                <w:sz w:val="24"/>
+                <w:szCs w:val="24"/>
+                <w:lang w:val="en-NZ"/>
+              </w:rPr>
+              <w:t>__</w:t>
+            </w:r>
+            <w:proofErr w:type="spellStart"/>
+            <w:r>
+              <w:rPr>
+                <w:rFonts w:cstheme="minorHAnsi"/>
+                <w:sz w:val="24"/>
+                <w:szCs w:val="24"/>
+                <w:lang w:val="en-NZ"/>
+              </w:rPr>
+              <w:t>leaf_size</w:t>
+            </w:r>
+            <w:proofErr w:type="spellEnd"/>
+            <w:r>
+              <w:rPr>
+                <w:rFonts w:cstheme="minorHAnsi"/>
+                <w:sz w:val="24"/>
+                <w:szCs w:val="24"/>
+                <w:lang w:val="en-NZ"/>
+              </w:rPr>
+              <w:t>': 1, '</w:t>
+            </w:r>
+            <w:proofErr w:type="spellStart"/>
+            <w:r>
+              <w:rPr>
+                <w:rFonts w:cstheme="minorHAnsi"/>
+                <w:sz w:val="24"/>
+                <w:szCs w:val="24"/>
+                <w:lang w:val="en-NZ"/>
+              </w:rPr>
+              <w:t>clf</w:t>
+            </w:r>
+            <w:proofErr w:type="spellEnd"/>
+            <w:r>
+              <w:rPr>
+                <w:rFonts w:cstheme="minorHAnsi"/>
+                <w:sz w:val="24"/>
+                <w:szCs w:val="24"/>
+                <w:lang w:val="en-NZ"/>
+              </w:rPr>
+              <w:t>__metric': '</w:t>
+            </w:r>
+            <w:proofErr w:type="spellStart"/>
+            <w:r>
+              <w:rPr>
+                <w:rFonts w:cstheme="minorHAnsi"/>
+                <w:sz w:val="24"/>
+                <w:szCs w:val="24"/>
+                <w:lang w:val="en-NZ"/>
+              </w:rPr>
+              <w:t>euclidean</w:t>
+            </w:r>
+            <w:proofErr w:type="spellEnd"/>
+            <w:r>
+              <w:rPr>
+                <w:rFonts w:cstheme="minorHAnsi"/>
+                <w:sz w:val="24"/>
+                <w:szCs w:val="24"/>
+                <w:lang w:val="en-NZ"/>
+              </w:rPr>
+              <w:t>', '</w:t>
+            </w:r>
+            <w:proofErr w:type="spellStart"/>
+            <w:r>
+              <w:rPr>
+                <w:rFonts w:cstheme="minorHAnsi"/>
+                <w:sz w:val="24"/>
+                <w:szCs w:val="24"/>
+                <w:lang w:val="en-NZ"/>
+              </w:rPr>
+              <w:t>clf</w:t>
+            </w:r>
+            <w:proofErr w:type="spellEnd"/>
+            <w:r>
+              <w:rPr>
+                <w:rFonts w:cstheme="minorHAnsi"/>
+                <w:sz w:val="24"/>
+                <w:szCs w:val="24"/>
+                <w:lang w:val="en-NZ"/>
+              </w:rPr>
+              <w:t>__</w:t>
+            </w:r>
+            <w:proofErr w:type="spellStart"/>
+            <w:r>
+              <w:rPr>
+                <w:rFonts w:cstheme="minorHAnsi"/>
+                <w:sz w:val="24"/>
+                <w:szCs w:val="24"/>
+                <w:lang w:val="en-NZ"/>
+              </w:rPr>
+              <w:t>n_neighbors</w:t>
+            </w:r>
+            <w:proofErr w:type="spellEnd"/>
+            <w:r>
+              <w:rPr>
+                <w:rFonts w:cstheme="minorHAnsi"/>
+                <w:sz w:val="24"/>
+                <w:szCs w:val="24"/>
+                <w:lang w:val="en-NZ"/>
+              </w:rPr>
+              <w:t>': 10, '</w:t>
+            </w:r>
+            <w:proofErr w:type="spellStart"/>
+            <w:r>
+              <w:rPr>
+                <w:rFonts w:cstheme="minorHAnsi"/>
+                <w:sz w:val="24"/>
+                <w:szCs w:val="24"/>
+                <w:lang w:val="en-NZ"/>
+              </w:rPr>
+              <w:t>clf</w:t>
+            </w:r>
+            <w:proofErr w:type="spellEnd"/>
+            <w:r>
+              <w:rPr>
+                <w:rFonts w:cstheme="minorHAnsi"/>
+                <w:sz w:val="24"/>
+                <w:szCs w:val="24"/>
+                <w:lang w:val="en-NZ"/>
+              </w:rPr>
+              <w:t>__weights': 'uniform', '</w:t>
+            </w:r>
+            <w:proofErr w:type="spellStart"/>
+            <w:r>
+              <w:rPr>
+                <w:rFonts w:cstheme="minorHAnsi"/>
+                <w:sz w:val="24"/>
+                <w:szCs w:val="24"/>
+                <w:lang w:val="en-NZ"/>
+              </w:rPr>
+              <w:t>pca</w:t>
+            </w:r>
+            <w:proofErr w:type="spellEnd"/>
+            <w:r>
+              <w:rPr>
+                <w:rFonts w:cstheme="minorHAnsi"/>
+                <w:sz w:val="24"/>
+                <w:szCs w:val="24"/>
+                <w:lang w:val="en-NZ"/>
+              </w:rPr>
+              <w:t>__</w:t>
+            </w:r>
+            <w:proofErr w:type="spellStart"/>
+            <w:r>
+              <w:rPr>
+                <w:rFonts w:cstheme="minorHAnsi"/>
+                <w:sz w:val="24"/>
+                <w:szCs w:val="24"/>
+                <w:lang w:val="en-NZ"/>
+              </w:rPr>
+              <w:t>n_components</w:t>
+            </w:r>
+            <w:proofErr w:type="spellEnd"/>
+            <w:r>
+              <w:rPr>
+                <w:rFonts w:cstheme="minorHAnsi"/>
+                <w:sz w:val="24"/>
+                <w:szCs w:val="24"/>
+                <w:lang w:val="en-NZ"/>
+              </w:rPr>
+              <w:t>': 6</w:t>
             </w:r>
           </w:p>
         </w:tc>
@@ -1021,34 +1648,94 @@
                 <w:szCs w:val="24"/>
                 <w:lang w:val="en-NZ"/>
               </w:rPr>
-              <w:t xml:space="preserve">'criterion': 'entropy', 'max_features': </w:t>
-            </w:r>
-            <w:r>
-              <w:rPr>
-                <w:rFonts w:cstheme="minorHAnsi"/>
-                <w:sz w:val="24"/>
-                <w:szCs w:val="24"/>
-                <w:lang w:val="en-NZ"/>
-              </w:rPr>
-              <w:t>26</w:t>
-            </w:r>
-            <w:r>
-              <w:rPr>
-                <w:rFonts w:cstheme="minorHAnsi"/>
-                <w:sz w:val="24"/>
-                <w:szCs w:val="24"/>
-                <w:lang w:val="en-NZ"/>
-              </w:rPr>
-              <w:t xml:space="preserve">, 'min_samples_leaf': </w:t>
-            </w:r>
-            <w:r>
-              <w:rPr>
-                <w:rFonts w:cstheme="minorHAnsi"/>
-                <w:sz w:val="24"/>
-                <w:szCs w:val="24"/>
-                <w:lang w:val="en-NZ"/>
-              </w:rPr>
-              <w:t>2</w:t>
+              <w:t xml:space="preserve">'criterion': </w:t>
+            </w:r>
+            <w:proofErr w:type="spellStart"/>
+            <w:r>
+              <w:rPr>
+                <w:rFonts w:cstheme="minorHAnsi"/>
+                <w:sz w:val="24"/>
+                <w:szCs w:val="24"/>
+                <w:lang w:val="en-NZ"/>
+              </w:rPr>
+              <w:t>gini</w:t>
+            </w:r>
+            <w:proofErr w:type="spellEnd"/>
+            <w:r>
+              <w:rPr>
+                <w:rFonts w:cstheme="minorHAnsi"/>
+                <w:sz w:val="24"/>
+                <w:szCs w:val="24"/>
+                <w:lang w:val="en-NZ"/>
+              </w:rPr>
+              <w:t>, '</w:t>
+            </w:r>
+            <w:proofErr w:type="spellStart"/>
+            <w:r>
+              <w:rPr>
+                <w:rFonts w:cstheme="minorHAnsi"/>
+                <w:sz w:val="24"/>
+                <w:szCs w:val="24"/>
+                <w:lang w:val="en-NZ"/>
+              </w:rPr>
+              <w:t>max_features</w:t>
+            </w:r>
+            <w:proofErr w:type="spellEnd"/>
+            <w:r>
+              <w:rPr>
+                <w:rFonts w:cstheme="minorHAnsi"/>
+                <w:sz w:val="24"/>
+                <w:szCs w:val="24"/>
+                <w:lang w:val="en-NZ"/>
+              </w:rPr>
+              <w:t xml:space="preserve">': </w:t>
+            </w:r>
+            <w:r>
+              <w:rPr>
+                <w:rFonts w:cstheme="minorHAnsi"/>
+                <w:sz w:val="24"/>
+                <w:szCs w:val="24"/>
+                <w:lang w:val="en-NZ"/>
+              </w:rPr>
+              <w:t>11</w:t>
+            </w:r>
+            <w:r>
+              <w:rPr>
+                <w:rFonts w:cstheme="minorHAnsi"/>
+                <w:sz w:val="24"/>
+                <w:szCs w:val="24"/>
+                <w:lang w:val="en-NZ"/>
+              </w:rPr>
+              <w:t>, '</w:t>
+            </w:r>
+            <w:proofErr w:type="spellStart"/>
+            <w:r>
+              <w:rPr>
+                <w:rFonts w:cstheme="minorHAnsi"/>
+                <w:sz w:val="24"/>
+                <w:szCs w:val="24"/>
+                <w:lang w:val="en-NZ"/>
+              </w:rPr>
+              <w:t>min_samples_leaf</w:t>
+            </w:r>
+            <w:proofErr w:type="spellEnd"/>
+            <w:r>
+              <w:rPr>
+                <w:rFonts w:cstheme="minorHAnsi"/>
+                <w:sz w:val="24"/>
+                <w:szCs w:val="24"/>
+                <w:lang w:val="en-NZ"/>
+              </w:rPr>
+              <w:t xml:space="preserve">': </w:t>
+            </w:r>
+            <w:r>
+              <w:rPr>
+                <w:rFonts w:cstheme="minorHAnsi"/>
+                <w:sz w:val="24"/>
+                <w:szCs w:val="24"/>
+                <w:lang w:val="en-NZ"/>
+              </w:rPr>
+              <w:t>6</w:t>
             </w:r>
             <w:r>
               <w:rPr>
@@ -1081,16 +1768,7 @@
                 <w:szCs w:val="24"/>
                 <w:lang w:val="en-NZ"/>
               </w:rPr>
-              <w:t>0.9</w:t>
-            </w:r>
-            <w:r>
-              <w:rPr>
-                <w:rFonts w:cstheme="minorHAnsi"/>
-                <w:sz w:val="24"/>
-                <w:szCs w:val="24"/>
-                <w:lang w:val="en-NZ"/>
-              </w:rPr>
-              <w:t>8</w:t>
+              <w:t>0.95</w:t>
             </w:r>
             <w:r>
               <w:rPr>
@@ -1108,7 +1786,7 @@
                 <w:szCs w:val="24"/>
                 <w:lang w:val="en-NZ"/>
               </w:rPr>
-              <w:t>3</w:t>
+              <w:t>7</w:t>
             </w:r>
           </w:p>
         </w:tc>
@@ -1158,7 +1836,27 @@
                 <w:szCs w:val="24"/>
                 <w:lang w:val="en-NZ"/>
               </w:rPr>
-              <w:t>Decision Tree(ccp)</w:t>
+              <w:t>Decision Tree(</w:t>
+            </w:r>
+            <w:proofErr w:type="spellStart"/>
+            <w:r>
+              <w:rPr>
+                <w:rFonts w:cstheme="minorHAnsi"/>
+                <w:sz w:val="24"/>
+                <w:szCs w:val="24"/>
+                <w:lang w:val="en-NZ"/>
+              </w:rPr>
+              <w:t>ccp</w:t>
+            </w:r>
+            <w:proofErr w:type="spellEnd"/>
+            <w:r>
+              <w:rPr>
+                <w:rFonts w:cstheme="minorHAnsi"/>
+                <w:sz w:val="24"/>
+                <w:szCs w:val="24"/>
+                <w:lang w:val="en-NZ"/>
+              </w:rPr>
+              <w:t>)</w:t>
             </w:r>
           </w:p>
         </w:tc>
@@ -1182,8 +1880,29 @@
                 <w:szCs w:val="24"/>
                 <w:lang w:val="en-NZ"/>
               </w:rPr>
-              <w:t xml:space="preserve">'ccp_alpha': 0.0, 'criterion': </w:t>
-            </w:r>
+              <w:t>'</w:t>
+            </w:r>
+            <w:proofErr w:type="spellStart"/>
+            <w:r>
+              <w:rPr>
+                <w:rFonts w:cstheme="minorHAnsi"/>
+                <w:sz w:val="24"/>
+                <w:szCs w:val="24"/>
+                <w:lang w:val="en-NZ"/>
+              </w:rPr>
+              <w:t>ccp_alpha</w:t>
+            </w:r>
+            <w:proofErr w:type="spellEnd"/>
+            <w:r>
+              <w:rPr>
+                <w:rFonts w:cstheme="minorHAnsi"/>
+                <w:sz w:val="24"/>
+                <w:szCs w:val="24"/>
+                <w:lang w:val="en-NZ"/>
+              </w:rPr>
+              <w:t xml:space="preserve">': 0.0, 'criterion': </w:t>
+            </w:r>
+            <w:proofErr w:type="spellStart"/>
             <w:r>
               <w:rPr>
                 <w:rFonts w:cstheme="minorHAnsi"/>
@@ -1193,6 +1912,7 @@
               </w:rPr>
               <w:t>gini</w:t>
             </w:r>
+            <w:proofErr w:type="spellEnd"/>
             <w:r>
               <w:rPr>
                 <w:rFonts w:cstheme="minorHAnsi"/>
@@ -1307,7 +2027,47 @@
                 <w:szCs w:val="24"/>
                 <w:lang w:val="en-NZ"/>
               </w:rPr>
-              <w:t xml:space="preserve">'base_estimator':RidgeClassifier(alpha=1e-05,class_weight='balanced',random_state=40), 'bootstrap_features':True,'max_features':0.7,'max_samples': 0.7, 'n_estimators': </w:t>
+              <w:t>'base_estimator</w:t>
+            </w:r>
+            <w:proofErr w:type="gramStart"/>
+            <w:r>
+              <w:rPr>
+                <w:rFonts w:cstheme="minorHAnsi"/>
+                <w:sz w:val="24"/>
+                <w:szCs w:val="24"/>
+                <w:lang w:val="en-NZ"/>
+              </w:rPr>
+              <w:t>':RidgeClassifier</w:t>
+            </w:r>
+            <w:proofErr w:type="gramEnd"/>
+            <w:r>
+              <w:rPr>
+                <w:rFonts w:cstheme="minorHAnsi"/>
+                <w:sz w:val="24"/>
+                <w:szCs w:val="24"/>
+                <w:lang w:val="en-NZ"/>
+              </w:rPr>
+              <w:t>(alpha=1e-05,class_weight='balanced',random_state=40), 'bootstrap_features':True,'max_features':0.7,'max_samples': 0.7, '</w:t>
+            </w:r>
+            <w:proofErr w:type="spellStart"/>
+            <w:r>
+              <w:rPr>
+                <w:rFonts w:cstheme="minorHAnsi"/>
+                <w:sz w:val="24"/>
+                <w:szCs w:val="24"/>
+                <w:lang w:val="en-NZ"/>
+              </w:rPr>
+              <w:t>n_estimators</w:t>
+            </w:r>
+            <w:proofErr w:type="spellEnd"/>
+            <w:r>
+              <w:rPr>
+                <w:rFonts w:cstheme="minorHAnsi"/>
+                <w:sz w:val="24"/>
+                <w:szCs w:val="24"/>
+                <w:lang w:val="en-NZ"/>
+              </w:rPr>
+              <w:t xml:space="preserve">': </w:t>
             </w:r>
             <w:r>
               <w:rPr>
@@ -1441,7 +2201,47 @@
                 <w:szCs w:val="24"/>
                 <w:lang w:val="en-NZ"/>
               </w:rPr>
-              <w:t>'max_features': 'sqrt', 'max_samples': 0.</w:t>
+              <w:t>'</w:t>
+            </w:r>
+            <w:proofErr w:type="spellStart"/>
+            <w:r>
+              <w:rPr>
+                <w:rFonts w:cstheme="minorHAnsi"/>
+                <w:sz w:val="24"/>
+                <w:szCs w:val="24"/>
+                <w:lang w:val="en-NZ"/>
+              </w:rPr>
+              <w:t>max_features</w:t>
+            </w:r>
+            <w:proofErr w:type="spellEnd"/>
+            <w:r>
+              <w:rPr>
+                <w:rFonts w:cstheme="minorHAnsi"/>
+                <w:sz w:val="24"/>
+                <w:szCs w:val="24"/>
+                <w:lang w:val="en-NZ"/>
+              </w:rPr>
+              <w:t>': 'sqrt', '</w:t>
+            </w:r>
+            <w:proofErr w:type="spellStart"/>
+            <w:r>
+              <w:rPr>
+                <w:rFonts w:cstheme="minorHAnsi"/>
+                <w:sz w:val="24"/>
+                <w:szCs w:val="24"/>
+                <w:lang w:val="en-NZ"/>
+              </w:rPr>
+              <w:t>max_samples</w:t>
+            </w:r>
+            <w:proofErr w:type="spellEnd"/>
+            <w:r>
+              <w:rPr>
+                <w:rFonts w:cstheme="minorHAnsi"/>
+                <w:sz w:val="24"/>
+                <w:szCs w:val="24"/>
+                <w:lang w:val="en-NZ"/>
+              </w:rPr>
+              <w:t>': 0.</w:t>
             </w:r>
             <w:r>
               <w:rPr>
@@ -1459,7 +2259,27 @@
                 <w:szCs w:val="24"/>
                 <w:lang w:val="en-NZ"/>
               </w:rPr>
-              <w:t xml:space="preserve">, 'n_estimators': </w:t>
+              <w:t>, '</w:t>
+            </w:r>
+            <w:proofErr w:type="spellStart"/>
+            <w:r>
+              <w:rPr>
+                <w:rFonts w:cstheme="minorHAnsi"/>
+                <w:sz w:val="24"/>
+                <w:szCs w:val="24"/>
+                <w:lang w:val="en-NZ"/>
+              </w:rPr>
+              <w:t>n_estimators</w:t>
+            </w:r>
+            <w:proofErr w:type="spellEnd"/>
+            <w:r>
+              <w:rPr>
+                <w:rFonts w:cstheme="minorHAnsi"/>
+                <w:sz w:val="24"/>
+                <w:szCs w:val="24"/>
+                <w:lang w:val="en-NZ"/>
+              </w:rPr>
+              <w:t xml:space="preserve">': </w:t>
             </w:r>
             <w:r>
               <w:rPr>
@@ -1553,6 +2373,7 @@
                 <w:lang w:val="en-NZ"/>
               </w:rPr>
             </w:pPr>
+            <w:proofErr w:type="spellStart"/>
             <w:r>
               <w:rPr>
                 <w:rFonts w:cstheme="minorHAnsi"/>
@@ -1562,6 +2383,7 @@
               </w:rPr>
               <w:t>gbdt</w:t>
             </w:r>
+            <w:proofErr w:type="spellEnd"/>
           </w:p>
         </w:tc>
         <w:tc>
@@ -1584,7 +2406,67 @@
                 <w:szCs w:val="24"/>
                 <w:lang w:val="en-NZ"/>
               </w:rPr>
-              <w:t>'learning_rate': 0.3, 'max_depth': 1, 'n_estimators': 160</w:t>
+              <w:t>'</w:t>
+            </w:r>
+            <w:proofErr w:type="spellStart"/>
+            <w:r>
+              <w:rPr>
+                <w:rFonts w:cstheme="minorHAnsi"/>
+                <w:sz w:val="24"/>
+                <w:szCs w:val="24"/>
+                <w:lang w:val="en-NZ"/>
+              </w:rPr>
+              <w:t>learning_rate</w:t>
+            </w:r>
+            <w:proofErr w:type="spellEnd"/>
+            <w:r>
+              <w:rPr>
+                <w:rFonts w:cstheme="minorHAnsi"/>
+                <w:sz w:val="24"/>
+                <w:szCs w:val="24"/>
+                <w:lang w:val="en-NZ"/>
+              </w:rPr>
+              <w:t>': 0.3, '</w:t>
+            </w:r>
+            <w:proofErr w:type="spellStart"/>
+            <w:r>
+              <w:rPr>
+                <w:rFonts w:cstheme="minorHAnsi"/>
+                <w:sz w:val="24"/>
+                <w:szCs w:val="24"/>
+                <w:lang w:val="en-NZ"/>
+              </w:rPr>
+              <w:t>max_depth</w:t>
+            </w:r>
+            <w:proofErr w:type="spellEnd"/>
+            <w:r>
+              <w:rPr>
+                <w:rFonts w:cstheme="minorHAnsi"/>
+                <w:sz w:val="24"/>
+                <w:szCs w:val="24"/>
+                <w:lang w:val="en-NZ"/>
+              </w:rPr>
+              <w:t>': 1, '</w:t>
+            </w:r>
+            <w:proofErr w:type="spellStart"/>
+            <w:r>
+              <w:rPr>
+                <w:rFonts w:cstheme="minorHAnsi"/>
+                <w:sz w:val="24"/>
+                <w:szCs w:val="24"/>
+                <w:lang w:val="en-NZ"/>
+              </w:rPr>
+              <w:t>n_estimators</w:t>
+            </w:r>
+            <w:proofErr w:type="spellEnd"/>
+            <w:r>
+              <w:rPr>
+                <w:rFonts w:cstheme="minorHAnsi"/>
+                <w:sz w:val="24"/>
+                <w:szCs w:val="24"/>
+                <w:lang w:val="en-NZ"/>
+              </w:rPr>
+              <w:t>': 160</w:t>
             </w:r>
           </w:p>
         </w:tc>
@@ -1682,26 +2564,66 @@
                 <w:szCs w:val="24"/>
                 <w:lang w:val="en-NZ"/>
               </w:rPr>
-              <w:t>estimators=[('knn',KNeighborsClassifier(n_neighbors=7,weights='distance',leaf_size=1, metric='manhattan')),('ridge',RidgeClassifier(random_state=40,class_weight='balanced',alpha=0.00001)),],</w:t>
-            </w:r>
-          </w:p>
-          <w:p>
-            <w:pPr>
-              <w:rPr>
-                <w:rFonts w:cstheme="minorHAnsi"/>
-                <w:sz w:val="24"/>
-                <w:szCs w:val="24"/>
-                <w:lang w:val="en-NZ"/>
-              </w:rPr>
-            </w:pPr>
-            <w:r>
-              <w:rPr>
-                <w:rFonts w:cstheme="minorHAnsi"/>
-                <w:sz w:val="24"/>
-                <w:szCs w:val="24"/>
-                <w:lang w:val="en-NZ"/>
-              </w:rPr>
-              <w:t>final_estimator=LogisticRegression(random_state=40,class_weight='balanced',max_iter=10000)</w:t>
+              <w:t>estimators</w:t>
+            </w:r>
+            <w:proofErr w:type="gramStart"/>
+            <w:r>
+              <w:rPr>
+                <w:rFonts w:cstheme="minorHAnsi"/>
+                <w:sz w:val="24"/>
+                <w:szCs w:val="24"/>
+                <w:lang w:val="en-NZ"/>
+              </w:rPr>
+              <w:t>=[</w:t>
+            </w:r>
+            <w:proofErr w:type="gramEnd"/>
+            <w:r>
+              <w:rPr>
+                <w:rFonts w:cstheme="minorHAnsi"/>
+                <w:sz w:val="24"/>
+                <w:szCs w:val="24"/>
+                <w:lang w:val="en-NZ"/>
+              </w:rPr>
+              <w:t>('knn',KNeighborsClassifier(n_neighbors=7,weights='distance',leaf_size=1, metric='manhattan')),('ridge',RidgeClassifier(random_state=40,class_weight='balanced',alpha=0.00001)),],</w:t>
+            </w:r>
+          </w:p>
+          <w:p>
+            <w:pPr>
+              <w:rPr>
+                <w:rFonts w:cstheme="minorHAnsi"/>
+                <w:sz w:val="24"/>
+                <w:szCs w:val="24"/>
+                <w:lang w:val="en-NZ"/>
+              </w:rPr>
+            </w:pPr>
+            <w:r>
+              <w:rPr>
+                <w:rFonts w:cstheme="minorHAnsi"/>
+                <w:sz w:val="24"/>
+                <w:szCs w:val="24"/>
+                <w:lang w:val="en-NZ"/>
+              </w:rPr>
+              <w:t>final_estimator=LogisticRegression(random_state=</w:t>
+            </w:r>
+            <w:proofErr w:type="gramStart"/>
+            <w:r>
+              <w:rPr>
+                <w:rFonts w:cstheme="minorHAnsi"/>
+                <w:sz w:val="24"/>
+                <w:szCs w:val="24"/>
+                <w:lang w:val="en-NZ"/>
+              </w:rPr>
+              <w:t>40,class</w:t>
+            </w:r>
+            <w:proofErr w:type="gramEnd"/>
+            <w:r>
+              <w:rPr>
+                <w:rFonts w:cstheme="minorHAnsi"/>
+                <w:sz w:val="24"/>
+                <w:szCs w:val="24"/>
+                <w:lang w:val="en-NZ"/>
+              </w:rPr>
+              <w:t>_weight='balanced',max_iter=10000)</w:t>
             </w:r>
           </w:p>
         </w:tc>
@@ -1875,14 +2797,25 @@
                 <w:lang w:val="en-NZ"/>
               </w:rPr>
             </w:pPr>
-            <w:r>
-              <w:rPr>
-                <w:rFonts w:cstheme="minorHAnsi"/>
-                <w:sz w:val="24"/>
-                <w:szCs w:val="24"/>
-                <w:lang w:val="en-NZ"/>
-              </w:rPr>
-              <w:t>Gussian Naïve Bayes</w:t>
+            <w:proofErr w:type="spellStart"/>
+            <w:r>
+              <w:rPr>
+                <w:rFonts w:cstheme="minorHAnsi"/>
+                <w:sz w:val="24"/>
+                <w:szCs w:val="24"/>
+                <w:lang w:val="en-NZ"/>
+              </w:rPr>
+              <w:t>Gussian</w:t>
+            </w:r>
+            <w:proofErr w:type="spellEnd"/>
+            <w:r>
+              <w:rPr>
+                <w:rFonts w:cstheme="minorHAnsi"/>
+                <w:sz w:val="24"/>
+                <w:szCs w:val="24"/>
+                <w:lang w:val="en-NZ"/>
+              </w:rPr>
+              <w:t xml:space="preserve"> Naïve Bayes</w:t>
             </w:r>
           </w:p>
         </w:tc>
@@ -1976,6 +2909,7 @@
                 <w:lang w:val="en-NZ"/>
               </w:rPr>
             </w:pPr>
+            <w:proofErr w:type="spellStart"/>
             <w:r>
               <w:rPr>
                 <w:rFonts w:cstheme="minorHAnsi"/>
@@ -2006,6 +2940,7 @@
               </w:rPr>
               <w:t>gbdt</w:t>
             </w:r>
+            <w:proofErr w:type="spellEnd"/>
           </w:p>
         </w:tc>
         <w:tc>
@@ -2030,7 +2965,95 @@
                 <w:szCs w:val="24"/>
                 <w:lang w:val="en-NZ"/>
               </w:rPr>
-              <w:t>'boosting_type': 'gbdt', 'n_estimators': 100, 'num_leaves': 3</w:t>
+              <w:t>'</w:t>
+            </w:r>
+            <w:proofErr w:type="spellStart"/>
+            <w:r>
+              <w:rPr>
+                <w:rFonts w:cstheme="minorHAnsi"/>
+                <w:color w:val="FF0000"/>
+                <w:sz w:val="24"/>
+                <w:szCs w:val="24"/>
+                <w:lang w:val="en-NZ"/>
+              </w:rPr>
+              <w:t>boosting_type</w:t>
+            </w:r>
+            <w:proofErr w:type="spellEnd"/>
+            <w:r>
+              <w:rPr>
+                <w:rFonts w:cstheme="minorHAnsi"/>
+                <w:color w:val="FF0000"/>
+                <w:sz w:val="24"/>
+                <w:szCs w:val="24"/>
+                <w:lang w:val="en-NZ"/>
+              </w:rPr>
+              <w:t>': '</w:t>
+            </w:r>
+            <w:proofErr w:type="spellStart"/>
+            <w:r>
+              <w:rPr>
+                <w:rFonts w:cstheme="minorHAnsi"/>
+                <w:color w:val="FF0000"/>
+                <w:sz w:val="24"/>
+                <w:szCs w:val="24"/>
+                <w:lang w:val="en-NZ"/>
+              </w:rPr>
+              <w:t>gbdt</w:t>
+            </w:r>
+            <w:proofErr w:type="spellEnd"/>
+            <w:r>
+              <w:rPr>
+                <w:rFonts w:cstheme="minorHAnsi"/>
+                <w:color w:val="FF0000"/>
+                <w:sz w:val="24"/>
+                <w:szCs w:val="24"/>
+                <w:lang w:val="en-NZ"/>
+              </w:rPr>
+              <w:t>', '</w:t>
+            </w:r>
+            <w:proofErr w:type="spellStart"/>
+            <w:r>
+              <w:rPr>
+                <w:rFonts w:cstheme="minorHAnsi"/>
+                <w:color w:val="FF0000"/>
+                <w:sz w:val="24"/>
+                <w:szCs w:val="24"/>
+                <w:lang w:val="en-NZ"/>
+              </w:rPr>
+              <w:t>n_estimators</w:t>
+            </w:r>
+            <w:proofErr w:type="spellEnd"/>
+            <w:r>
+              <w:rPr>
+                <w:rFonts w:cstheme="minorHAnsi"/>
+                <w:color w:val="FF0000"/>
+                <w:sz w:val="24"/>
+                <w:szCs w:val="24"/>
+                <w:lang w:val="en-NZ"/>
+              </w:rPr>
+              <w:t>': 100, '</w:t>
+            </w:r>
+            <w:proofErr w:type="spellStart"/>
+            <w:r>
+              <w:rPr>
+                <w:rFonts w:cstheme="minorHAnsi"/>
+                <w:color w:val="FF0000"/>
+                <w:sz w:val="24"/>
+                <w:szCs w:val="24"/>
+                <w:lang w:val="en-NZ"/>
+              </w:rPr>
+              <w:t>num_leaves</w:t>
+            </w:r>
+            <w:proofErr w:type="spellEnd"/>
+            <w:r>
+              <w:rPr>
+                <w:rFonts w:cstheme="minorHAnsi"/>
+                <w:color w:val="FF0000"/>
+                <w:sz w:val="24"/>
+                <w:szCs w:val="24"/>
+                <w:lang w:val="en-NZ"/>
+              </w:rPr>
+              <w:t>': 3</w:t>
             </w:r>
           </w:p>
         </w:tc>
@@ -2109,6 +3132,7 @@
                 <w:lang w:val="en-NZ"/>
               </w:rPr>
             </w:pPr>
+            <w:proofErr w:type="spellStart"/>
             <w:r>
               <w:rPr>
                 <w:rFonts w:cstheme="minorHAnsi"/>
@@ -2127,6 +3151,7 @@
               </w:rPr>
               <w:t>rf</w:t>
             </w:r>
+            <w:proofErr w:type="spellEnd"/>
           </w:p>
         </w:tc>
         <w:tc>
@@ -2149,7 +3174,147 @@
                 <w:szCs w:val="24"/>
                 <w:lang w:val="en-NZ"/>
               </w:rPr>
-              <w:t>'bagging_fraction': 0.5, 'bagging_freq': 1, 'boosting': 'rf', 'class_weight': 'balanced', 'feature_fraction': 0.3, 'n_estimators': 250, 'num_leaves': 6, 'random_state': 40, 'verbose': -1</w:t>
+              <w:t>'</w:t>
+            </w:r>
+            <w:proofErr w:type="spellStart"/>
+            <w:r>
+              <w:rPr>
+                <w:rFonts w:cstheme="minorHAnsi"/>
+                <w:sz w:val="24"/>
+                <w:szCs w:val="24"/>
+                <w:lang w:val="en-NZ"/>
+              </w:rPr>
+              <w:t>bagging_fraction</w:t>
+            </w:r>
+            <w:proofErr w:type="spellEnd"/>
+            <w:r>
+              <w:rPr>
+                <w:rFonts w:cstheme="minorHAnsi"/>
+                <w:sz w:val="24"/>
+                <w:szCs w:val="24"/>
+                <w:lang w:val="en-NZ"/>
+              </w:rPr>
+              <w:t>': 0.5, '</w:t>
+            </w:r>
+            <w:proofErr w:type="spellStart"/>
+            <w:r>
+              <w:rPr>
+                <w:rFonts w:cstheme="minorHAnsi"/>
+                <w:sz w:val="24"/>
+                <w:szCs w:val="24"/>
+                <w:lang w:val="en-NZ"/>
+              </w:rPr>
+              <w:t>bagging_freq</w:t>
+            </w:r>
+            <w:proofErr w:type="spellEnd"/>
+            <w:r>
+              <w:rPr>
+                <w:rFonts w:cstheme="minorHAnsi"/>
+                <w:sz w:val="24"/>
+                <w:szCs w:val="24"/>
+                <w:lang w:val="en-NZ"/>
+              </w:rPr>
+              <w:t>': 1, 'boosting': 'rf', '</w:t>
+            </w:r>
+            <w:proofErr w:type="spellStart"/>
+            <w:r>
+              <w:rPr>
+                <w:rFonts w:cstheme="minorHAnsi"/>
+                <w:sz w:val="24"/>
+                <w:szCs w:val="24"/>
+                <w:lang w:val="en-NZ"/>
+              </w:rPr>
+              <w:t>class_weight</w:t>
+            </w:r>
+            <w:proofErr w:type="spellEnd"/>
+            <w:r>
+              <w:rPr>
+                <w:rFonts w:cstheme="minorHAnsi"/>
+                <w:sz w:val="24"/>
+                <w:szCs w:val="24"/>
+                <w:lang w:val="en-NZ"/>
+              </w:rPr>
+              <w:t>': 'balanced', '</w:t>
+            </w:r>
+            <w:proofErr w:type="spellStart"/>
+            <w:r>
+              <w:rPr>
+                <w:rFonts w:cstheme="minorHAnsi"/>
+                <w:sz w:val="24"/>
+                <w:szCs w:val="24"/>
+                <w:lang w:val="en-NZ"/>
+              </w:rPr>
+              <w:t>feature_fraction</w:t>
+            </w:r>
+            <w:proofErr w:type="spellEnd"/>
+            <w:r>
+              <w:rPr>
+                <w:rFonts w:cstheme="minorHAnsi"/>
+                <w:sz w:val="24"/>
+                <w:szCs w:val="24"/>
+                <w:lang w:val="en-NZ"/>
+              </w:rPr>
+              <w:t>': 0.3, '</w:t>
+            </w:r>
+            <w:proofErr w:type="spellStart"/>
+            <w:r>
+              <w:rPr>
+                <w:rFonts w:cstheme="minorHAnsi"/>
+                <w:sz w:val="24"/>
+                <w:szCs w:val="24"/>
+                <w:lang w:val="en-NZ"/>
+              </w:rPr>
+              <w:t>n_estimators</w:t>
+            </w:r>
+            <w:proofErr w:type="spellEnd"/>
+            <w:r>
+              <w:rPr>
+                <w:rFonts w:cstheme="minorHAnsi"/>
+                <w:sz w:val="24"/>
+                <w:szCs w:val="24"/>
+                <w:lang w:val="en-NZ"/>
+              </w:rPr>
+              <w:t>': 250, '</w:t>
+            </w:r>
+            <w:proofErr w:type="spellStart"/>
+            <w:r>
+              <w:rPr>
+                <w:rFonts w:cstheme="minorHAnsi"/>
+                <w:sz w:val="24"/>
+                <w:szCs w:val="24"/>
+                <w:lang w:val="en-NZ"/>
+              </w:rPr>
+              <w:t>num_leaves</w:t>
+            </w:r>
+            <w:proofErr w:type="spellEnd"/>
+            <w:r>
+              <w:rPr>
+                <w:rFonts w:cstheme="minorHAnsi"/>
+                <w:sz w:val="24"/>
+                <w:szCs w:val="24"/>
+                <w:lang w:val="en-NZ"/>
+              </w:rPr>
+              <w:t>': 6, '</w:t>
+            </w:r>
+            <w:proofErr w:type="spellStart"/>
+            <w:r>
+              <w:rPr>
+                <w:rFonts w:cstheme="minorHAnsi"/>
+                <w:sz w:val="24"/>
+                <w:szCs w:val="24"/>
+                <w:lang w:val="en-NZ"/>
+              </w:rPr>
+              <w:t>random_state</w:t>
+            </w:r>
+            <w:proofErr w:type="spellEnd"/>
+            <w:r>
+              <w:rPr>
+                <w:rFonts w:cstheme="minorHAnsi"/>
+                <w:sz w:val="24"/>
+                <w:szCs w:val="24"/>
+                <w:lang w:val="en-NZ"/>
+              </w:rPr>
+              <w:t>': 40, 'verbose': -1</w:t>
             </w:r>
           </w:p>
         </w:tc>
@@ -2174,113 +3339,6 @@
                 <w:lang w:val="en-NZ"/>
               </w:rPr>
               <w:t>0.96/0.96</w:t>
-            </w:r>
-          </w:p>
-        </w:tc>
-      </w:tr>
-      <w:tr>
-        <w:tc>
-          <w:tcPr>
-            <w:tcW w:w="675" w:type="dxa"/>
-          </w:tcPr>
-          <w:p>
-            <w:pPr>
-              <w:rPr>
-                <w:rFonts w:cstheme="minorHAnsi"/>
-                <w:sz w:val="24"/>
-                <w:szCs w:val="24"/>
-                <w:lang w:val="en-NZ"/>
-              </w:rPr>
-            </w:pPr>
-            <w:r>
-              <w:rPr>
-                <w:rFonts w:cstheme="minorHAnsi"/>
-                <w:sz w:val="24"/>
-                <w:szCs w:val="24"/>
-                <w:lang w:val="en-NZ"/>
-              </w:rPr>
-              <w:t>16</w:t>
-            </w:r>
-          </w:p>
-        </w:tc>
-        <w:tc>
-          <w:tcPr>
-            <w:tcW w:w="1418" w:type="dxa"/>
-          </w:tcPr>
-          <w:p>
-            <w:pPr>
-              <w:rPr>
-                <w:rFonts w:cstheme="minorHAnsi"/>
-                <w:sz w:val="24"/>
-                <w:szCs w:val="24"/>
-                <w:lang w:val="en-NZ"/>
-              </w:rPr>
-            </w:pPr>
-            <w:r>
-              <w:rPr>
-                <w:rFonts w:cstheme="minorHAnsi"/>
-                <w:sz w:val="24"/>
-                <w:szCs w:val="24"/>
-                <w:lang w:val="en-NZ"/>
-              </w:rPr>
-              <w:t>Thundersvm</w:t>
-            </w:r>
-          </w:p>
-        </w:tc>
-        <w:tc>
-          <w:tcPr>
-            <w:tcW w:w="5247" w:type="dxa"/>
-          </w:tcPr>
-          <w:p>
-            <w:pPr>
-              <w:rPr>
-                <w:rFonts w:cstheme="minorHAnsi"/>
-                <w:sz w:val="24"/>
-                <w:szCs w:val="24"/>
-                <w:lang w:val="en-NZ"/>
-              </w:rPr>
-            </w:pPr>
-            <w:r>
-              <w:rPr>
-                <w:rFonts w:cstheme="minorHAnsi"/>
-                <w:sz w:val="24"/>
-                <w:szCs w:val="24"/>
-                <w:lang w:val="en-NZ"/>
-              </w:rPr>
-              <w:t>'clf__C': 0.01, 'clf__kernel': 'linear', 'pca__n_components': 27</w:t>
-            </w:r>
-          </w:p>
-        </w:tc>
-        <w:tc>
-          <w:tcPr>
-            <w:tcW w:w="1182" w:type="dxa"/>
-          </w:tcPr>
-          <w:p>
-            <w:pPr>
-              <w:rPr>
-                <w:rFonts w:cstheme="minorHAnsi"/>
-                <w:sz w:val="24"/>
-                <w:szCs w:val="24"/>
-                <w:lang w:val="en-NZ"/>
-              </w:rPr>
-            </w:pPr>
-            <w:r>
-              <w:rPr>
-                <w:rFonts w:cstheme="minorHAnsi"/>
-                <w:sz w:val="24"/>
-                <w:szCs w:val="24"/>
-                <w:lang w:val="en-NZ"/>
-              </w:rPr>
-              <w:t>0.96/0.9</w:t>
-            </w:r>
-            <w:r>
-              <w:rPr>
-                <w:rFonts w:cstheme="minorHAnsi"/>
-                <w:sz w:val="24"/>
-                <w:szCs w:val="24"/>
-                <w:lang w:val="en-NZ"/>
-              </w:rPr>
-              <w:t>8</w:t>
             </w:r>
           </w:p>
         </w:tc>
